--- a/Lab2 Report.docx
+++ b/Lab2 Report.docx
@@ -75,6 +75,94 @@
     </w:p>
     <w:p>
       <w:pPr>
+        <w:rPr>
+          <w:rFonts w:hint="eastAsia"/>
+        </w:rPr>
+      </w:pPr>
+      <w:r>
+        <w:rPr>
+          <w:rFonts w:hint="eastAsia"/>
+        </w:rPr>
+        <w:t>用</w:t>
+      </w:r>
+      <w:r>
+        <w:rPr>
+          <w:rFonts w:hint="eastAsia"/>
+        </w:rPr>
+        <w:t>LL</w:t>
+      </w:r>
+      <w:r>
+        <w:rPr>
+          <w:rFonts w:hint="eastAsia"/>
+        </w:rPr>
+        <w:t>（</w:t>
+      </w:r>
+      <w:r>
+        <w:rPr>
+          <w:rFonts w:hint="eastAsia"/>
+        </w:rPr>
+        <w:t>1</w:t>
+      </w:r>
+      <w:r>
+        <w:rPr>
+          <w:rFonts w:hint="eastAsia"/>
+        </w:rPr>
+        <w:t>）</w:t>
+      </w:r>
+      <w:r>
+        <w:rPr>
+          <w:rFonts w:hint="eastAsia"/>
+        </w:rPr>
+        <w:t>分析</w:t>
+      </w:r>
+      <w:r>
+        <w:rPr>
+          <w:rFonts w:hint="eastAsia"/>
+        </w:rPr>
+        <w:t>法</w:t>
+      </w:r>
+      <w:r>
+        <w:rPr>
+          <w:rFonts w:hint="eastAsia"/>
+        </w:rPr>
+        <w:t>，按照</w:t>
+      </w:r>
+      <w:r>
+        <w:rPr>
+          <w:rFonts w:hint="eastAsia"/>
+        </w:rPr>
+        <w:t>cfg</w:t>
+      </w:r>
+      <w:r>
+        <w:t>.</w:t>
+      </w:r>
+      <w:r>
+        <w:rPr>
+          <w:rFonts w:hint="eastAsia"/>
+        </w:rPr>
+        <w:t>txt</w:t>
+      </w:r>
+      <w:r>
+        <w:rPr>
+          <w:rFonts w:hint="eastAsia"/>
+        </w:rPr>
+        <w:t>的语法对</w:t>
+      </w:r>
+      <w:r>
+        <w:rPr>
+          <w:rFonts w:hint="eastAsia"/>
+        </w:rPr>
+        <w:t>input.txt</w:t>
+      </w:r>
+      <w:r>
+        <w:rPr>
+          <w:rFonts w:hint="eastAsia"/>
+        </w:rPr>
+        <w:t>的输入流进行分析。</w:t>
+      </w:r>
+    </w:p>
+    <w:p>
+      <w:pPr>
         <w:pStyle w:val="1"/>
       </w:pPr>
       <w:r>
@@ -101,28 +189,27 @@
     </w:p>
     <w:p>
       <w:r>
-        <w:rPr>
-          <w:rFonts w:hint="eastAsia"/>
-        </w:rPr>
-        <w:t>输入的</w:t>
-      </w:r>
-      <w:r>
-        <w:rPr>
-          <w:rFonts w:hint="eastAsia"/>
-        </w:rPr>
-        <w:t>CFG</w:t>
-      </w:r>
-      <w:r>
-        <w:rPr>
-          <w:rFonts w:hint="eastAsia"/>
-        </w:rPr>
-        <w:t>文法</w:t>
-      </w:r>
-      <w:r>
-        <w:rPr>
-          <w:rFonts w:hint="eastAsia"/>
-        </w:rPr>
-        <w:t>为合法的，最小化的</w:t>
+        <w:t>Cfg.txt</w:t>
+      </w:r>
+      <w:r>
+        <w:rPr>
+          <w:rFonts w:hint="eastAsia"/>
+        </w:rPr>
+        <w:t>包含</w:t>
+      </w:r>
+    </w:p>
+    <w:p>
+      <w:r>
+        <w:rPr>
+          <w:rFonts w:hint="eastAsia"/>
+        </w:rPr>
+        <w:t>合法的，</w:t>
+      </w:r>
+      <w:r>
+        <w:rPr>
+          <w:rFonts w:hint="eastAsia"/>
+        </w:rPr>
+        <w:t>已消除左递归的</w:t>
       </w:r>
       <w:r>
         <w:rPr>
@@ -134,7 +221,15 @@
         <w:rPr>
           <w:rFonts w:hint="eastAsia"/>
         </w:rPr>
-        <w:t>上下文无关文法。</w:t>
+        <w:t>上下文无关文法；</w:t>
+      </w:r>
+    </w:p>
+    <w:p>
+      <w:r>
+        <w:rPr>
+          <w:rFonts w:hint="eastAsia"/>
+        </w:rPr>
+        <w:t>所有出现的终结符和非终结符。</w:t>
       </w:r>
     </w:p>
     <w:p>
@@ -159,13 +254,50 @@
         <w:rPr>
           <w:rFonts w:hint="eastAsia"/>
         </w:rPr>
-        <w:t>为开始符，大写字母为非终结符，小写字符为终结符。</w:t>
+        <w:t>为开始符，</w:t>
+      </w:r>
+      <w:r>
+        <w:rPr>
+          <w:rFonts w:hint="eastAsia"/>
+        </w:rPr>
+        <w:t>以</w:t>
+      </w:r>
+      <w:r>
+        <w:t>$</w:t>
+      </w:r>
+      <w:r>
+        <w:rPr>
+          <w:rFonts w:hint="eastAsia"/>
+        </w:rPr>
+        <w:t>为结束符，以</w:t>
+      </w:r>
+      <w:r>
+        <w:t>`</w:t>
+      </w:r>
+      <w:r>
+        <w:rPr>
+          <w:rFonts w:hint="eastAsia"/>
+        </w:rPr>
+        <w:t>为空</w:t>
+      </w:r>
+      <w:r>
+        <w:rPr>
+          <w:rFonts w:hint="eastAsia"/>
+        </w:rPr>
+        <w:t>串。</w:t>
       </w:r>
       <w:bookmarkStart w:id="1" w:name="_GoBack"/>
       <w:bookmarkEnd w:id="1"/>
     </w:p>
     <w:p>
       <w:pPr>
+        <w:rPr>
+          <w:rFonts w:hint="eastAsia"/>
+        </w:rPr>
+      </w:pPr>
+    </w:p>
+    <w:p>
+      <w:pPr>
         <w:pStyle w:val="1"/>
       </w:pPr>
       <w:bookmarkStart w:id="2" w:name="_Related_FA_descriptions"/>
@@ -193,10 +325,55 @@
       </w:r>
     </w:p>
     <w:p>
+      <w:r>
+        <w:rPr>
+          <w:rFonts w:hint="eastAsia"/>
+        </w:rPr>
+        <w:t>根据</w:t>
+      </w:r>
+      <w:r>
+        <w:rPr>
+          <w:rFonts w:hint="eastAsia"/>
+        </w:rPr>
+        <w:t>CFG</w:t>
+      </w:r>
+      <w:r>
+        <w:rPr>
+          <w:rFonts w:hint="eastAsia"/>
+        </w:rPr>
+        <w:t>构造</w:t>
+      </w:r>
+      <w:r>
+        <w:rPr>
+          <w:rFonts w:hint="eastAsia"/>
+        </w:rPr>
+        <w:t>PPT</w:t>
+      </w:r>
+      <w:r>
+        <w:rPr>
+          <w:rFonts w:hint="eastAsia"/>
+        </w:rPr>
+        <w:t>，通过</w:t>
+      </w:r>
+      <w:r>
+        <w:rPr>
+          <w:rFonts w:hint="eastAsia"/>
+        </w:rPr>
+        <w:t>parser</w:t>
+      </w:r>
+      <w:r>
+        <w:rPr>
+          <w:rFonts w:hint="eastAsia"/>
+        </w:rPr>
+        <w:t>分析输入流。</w:t>
+      </w:r>
+    </w:p>
+    <w:p>
       <w:pPr>
         <w:pStyle w:val="1"/>
       </w:pPr>
       <w:r>
+        <w:lastRenderedPageBreak/>
         <w:t>Use cases on running</w:t>
       </w:r>
     </w:p>
@@ -1060,7 +1237,7 @@
 </file>
 
 <file path=customXml/itemProps1.xml><?xml version="1.0" encoding="utf-8"?>
-<ds:datastoreItem xmlns:ds="http://schemas.openxmlformats.org/officeDocument/2006/customXml" ds:itemID="{AF58CB09-7DB0-40F5-901E-E84863A85AAA}">
+<ds:datastoreItem xmlns:ds="http://schemas.openxmlformats.org/officeDocument/2006/customXml" ds:itemID="{95744C97-96EB-41AD-BCB3-D92C6897E445}">
   <ds:schemaRefs>
     <ds:schemaRef ds:uri="http://schemas.openxmlformats.org/officeDocument/2006/bibliography"/>
   </ds:schemaRefs>

--- a/Lab2 Report.docx
+++ b/Lab2 Report.docx
@@ -74,91 +74,168 @@
       </w:r>
     </w:p>
     <w:p>
+      <w:r>
+        <w:rPr>
+          <w:rFonts w:hint="eastAsia"/>
+        </w:rPr>
+        <w:t>实现一个简单的</w:t>
+      </w:r>
+      <w:r>
+        <w:rPr>
+          <w:rFonts w:hint="eastAsia"/>
+        </w:rPr>
+        <w:t>YACC</w:t>
+      </w:r>
+      <w:r>
+        <w:rPr>
+          <w:rFonts w:hint="eastAsia"/>
+        </w:rPr>
+        <w:t>：</w:t>
+      </w:r>
+    </w:p>
+    <w:p>
+      <w:r>
+        <w:rPr>
+          <w:rFonts w:hint="eastAsia"/>
+        </w:rPr>
+        <w:t>使</w:t>
+      </w:r>
+      <w:r>
+        <w:rPr>
+          <w:rFonts w:hint="eastAsia"/>
+        </w:rPr>
+        <w:t>用</w:t>
+      </w:r>
+      <w:r>
+        <w:rPr>
+          <w:rFonts w:hint="eastAsia"/>
+        </w:rPr>
+        <w:t>LL</w:t>
+      </w:r>
+      <w:r>
+        <w:rPr>
+          <w:rFonts w:hint="eastAsia"/>
+        </w:rPr>
+        <w:t>（</w:t>
+      </w:r>
+      <w:r>
+        <w:rPr>
+          <w:rFonts w:hint="eastAsia"/>
+        </w:rPr>
+        <w:t>1</w:t>
+      </w:r>
+      <w:r>
+        <w:rPr>
+          <w:rFonts w:hint="eastAsia"/>
+        </w:rPr>
+        <w:t>）</w:t>
+      </w:r>
+      <w:r>
+        <w:rPr>
+          <w:rFonts w:hint="eastAsia"/>
+        </w:rPr>
+        <w:t>分析</w:t>
+      </w:r>
+      <w:r>
+        <w:rPr>
+          <w:rFonts w:hint="eastAsia"/>
+        </w:rPr>
+        <w:t>法</w:t>
+      </w:r>
+      <w:r>
+        <w:rPr>
+          <w:rFonts w:hint="eastAsia"/>
+        </w:rPr>
+        <w:t>，按照</w:t>
+      </w:r>
+      <w:r>
+        <w:rPr>
+          <w:rFonts w:hint="eastAsia"/>
+        </w:rPr>
+        <w:t>cfg</w:t>
+      </w:r>
+      <w:r>
+        <w:t>.</w:t>
+      </w:r>
+      <w:r>
+        <w:rPr>
+          <w:rFonts w:hint="eastAsia"/>
+        </w:rPr>
+        <w:t>txt</w:t>
+      </w:r>
+      <w:r>
+        <w:rPr>
+          <w:rFonts w:hint="eastAsia"/>
+        </w:rPr>
+        <w:t>中</w:t>
+      </w:r>
+      <w:r>
+        <w:rPr>
+          <w:rFonts w:hint="eastAsia"/>
+        </w:rPr>
+        <w:t>的语法对</w:t>
+      </w:r>
+      <w:r>
+        <w:rPr>
+          <w:rFonts w:hint="eastAsia"/>
+        </w:rPr>
+        <w:t>input.txt</w:t>
+      </w:r>
+      <w:r>
+        <w:rPr>
+          <w:rFonts w:hint="eastAsia"/>
+        </w:rPr>
+        <w:t>的输入流进行</w:t>
+      </w:r>
+      <w:r>
+        <w:rPr>
+          <w:rFonts w:hint="eastAsia"/>
+        </w:rPr>
+        <w:t>句法</w:t>
+      </w:r>
+      <w:r>
+        <w:rPr>
+          <w:rFonts w:hint="eastAsia"/>
+        </w:rPr>
+        <w:t>分析，</w:t>
+      </w:r>
+    </w:p>
+    <w:p>
+      <w:r>
+        <w:rPr>
+          <w:rFonts w:hint="eastAsia"/>
+        </w:rPr>
+        <w:t>并将结果打印在</w:t>
+      </w:r>
+      <w:r>
+        <w:rPr>
+          <w:rFonts w:hint="eastAsia"/>
+        </w:rPr>
+        <w:t>output.txt</w:t>
+      </w:r>
+      <w:r>
+        <w:rPr>
+          <w:rFonts w:hint="eastAsia"/>
+        </w:rPr>
+        <w:t>文件中。</w:t>
+      </w:r>
+    </w:p>
+    <w:p>
       <w:pPr>
-        <w:rPr>
-          <w:rFonts w:hint="eastAsia"/>
+        <w:widowControl/>
+        <w:jc w:val="left"/>
+        <w:rPr>
+          <w:b/>
+          <w:bCs/>
+          <w:kern w:val="44"/>
+          <w:sz w:val="44"/>
+          <w:szCs w:val="44"/>
         </w:rPr>
       </w:pPr>
-      <w:r>
-        <w:rPr>
-          <w:rFonts w:hint="eastAsia"/>
-        </w:rPr>
-        <w:t>用</w:t>
-      </w:r>
-      <w:r>
-        <w:rPr>
-          <w:rFonts w:hint="eastAsia"/>
-        </w:rPr>
-        <w:t>LL</w:t>
-      </w:r>
-      <w:r>
-        <w:rPr>
-          <w:rFonts w:hint="eastAsia"/>
-        </w:rPr>
-        <w:t>（</w:t>
-      </w:r>
-      <w:r>
-        <w:rPr>
-          <w:rFonts w:hint="eastAsia"/>
-        </w:rPr>
-        <w:t>1</w:t>
-      </w:r>
-      <w:r>
-        <w:rPr>
-          <w:rFonts w:hint="eastAsia"/>
-        </w:rPr>
-        <w:t>）</w:t>
-      </w:r>
-      <w:r>
-        <w:rPr>
-          <w:rFonts w:hint="eastAsia"/>
-        </w:rPr>
-        <w:t>分析</w:t>
-      </w:r>
-      <w:r>
-        <w:rPr>
-          <w:rFonts w:hint="eastAsia"/>
-        </w:rPr>
-        <w:t>法</w:t>
-      </w:r>
-      <w:r>
-        <w:rPr>
-          <w:rFonts w:hint="eastAsia"/>
-        </w:rPr>
-        <w:t>，按照</w:t>
-      </w:r>
-      <w:r>
-        <w:rPr>
-          <w:rFonts w:hint="eastAsia"/>
-        </w:rPr>
-        <w:t>cfg</w:t>
-      </w:r>
-      <w:r>
-        <w:t>.</w:t>
-      </w:r>
-      <w:r>
-        <w:rPr>
-          <w:rFonts w:hint="eastAsia"/>
-        </w:rPr>
-        <w:t>txt</w:t>
-      </w:r>
-      <w:r>
-        <w:rPr>
-          <w:rFonts w:hint="eastAsia"/>
-        </w:rPr>
-        <w:t>的语法对</w:t>
-      </w:r>
-      <w:r>
-        <w:rPr>
-          <w:rFonts w:hint="eastAsia"/>
-        </w:rPr>
-        <w:t>input.txt</w:t>
-      </w:r>
-      <w:r>
-        <w:rPr>
-          <w:rFonts w:hint="eastAsia"/>
-        </w:rPr>
-        <w:t>的输入流进行分析。</w:t>
+      <w:bookmarkStart w:id="0" w:name="_Content_description"/>
+      <w:bookmarkEnd w:id="0"/>
+      <w:r>
+        <w:br w:type="page"/>
       </w:r>
     </w:p>
     <w:p>
@@ -166,23 +243,864 @@
         <w:pStyle w:val="1"/>
       </w:pPr>
       <w:r>
+        <w:lastRenderedPageBreak/>
         <w:t>Content description</w:t>
+      </w:r>
+    </w:p>
+    <w:p>
+      <w:r>
+        <w:rPr>
+          <w:rFonts w:hint="eastAsia"/>
+        </w:rPr>
+        <w:t>读入</w:t>
+      </w:r>
+      <w:r>
+        <w:rPr>
+          <w:rFonts w:hint="eastAsia"/>
+        </w:rPr>
+        <w:t>cfg.txt</w:t>
+      </w:r>
+      <w:r>
+        <w:rPr>
+          <w:rFonts w:hint="eastAsia"/>
+        </w:rPr>
+        <w:t>，分析产生式，并产生对应的</w:t>
+      </w:r>
+      <w:r>
+        <w:rPr>
+          <w:rFonts w:hint="eastAsia"/>
+        </w:rPr>
+        <w:t>LL(1)</w:t>
+      </w:r>
+      <w:r>
+        <w:rPr>
+          <w:rFonts w:hint="eastAsia"/>
+        </w:rPr>
+        <w:t>预测分析表</w:t>
+      </w:r>
+      <w:r>
+        <w:rPr>
+          <w:rFonts w:hint="eastAsia"/>
+        </w:rPr>
+        <w:t>PPT</w:t>
+      </w:r>
+      <w:r>
+        <w:rPr>
+          <w:rFonts w:hint="eastAsia"/>
+        </w:rPr>
+        <w:t>。</w:t>
+      </w:r>
+    </w:p>
+    <w:p>
+      <w:pPr>
+        <w:rPr>
+          <w:rFonts w:hint="eastAsia"/>
+        </w:rPr>
+      </w:pPr>
+      <w:proofErr w:type="spellStart"/>
+      <w:r>
+        <w:rPr>
+          <w:rFonts w:hint="eastAsia"/>
+        </w:rPr>
+        <w:t>cfg</w:t>
+      </w:r>
+      <w:proofErr w:type="spellEnd"/>
+      <w:r>
+        <w:rPr>
+          <w:rFonts w:hint="eastAsia"/>
+        </w:rPr>
+        <w:t>具体样例参见</w:t>
+      </w:r>
+      <w:hyperlink w:anchor="_Assumptions" w:history="1">
+        <w:r>
+          <w:rPr>
+            <w:rStyle w:val="a4"/>
+            <w:rFonts w:hint="eastAsia"/>
+          </w:rPr>
+          <w:t>Assumptions</w:t>
+        </w:r>
+      </w:hyperlink>
+      <w:r>
+        <w:rPr>
+          <w:rFonts w:hint="eastAsia"/>
+        </w:rPr>
+        <w:t>.</w:t>
+      </w:r>
+    </w:p>
+    <w:p/>
+    <w:p>
+      <w:r>
+        <w:rPr>
+          <w:rFonts w:hint="eastAsia"/>
+        </w:rPr>
+        <w:t>输入文件</w:t>
+      </w:r>
+      <w:r>
+        <w:rPr>
+          <w:rFonts w:hint="eastAsia"/>
+        </w:rPr>
+        <w:t>input.txt</w:t>
+      </w:r>
+      <w:r>
+        <w:rPr>
+          <w:rFonts w:hint="eastAsia"/>
+        </w:rPr>
+        <w:t>包含</w:t>
+      </w:r>
+      <w:proofErr w:type="gramStart"/>
+      <w:r>
+        <w:rPr>
+          <w:rFonts w:hint="eastAsia"/>
+        </w:rPr>
+        <w:t>待分析</w:t>
+      </w:r>
+      <w:proofErr w:type="gramEnd"/>
+      <w:r>
+        <w:rPr>
+          <w:rFonts w:hint="eastAsia"/>
+        </w:rPr>
+        <w:t>的字符流，</w:t>
+      </w:r>
+      <w:proofErr w:type="gramStart"/>
+      <w:r>
+        <w:rPr>
+          <w:rFonts w:hint="eastAsia"/>
+        </w:rPr>
+        <w:t>样例如</w:t>
+      </w:r>
+      <w:proofErr w:type="gramEnd"/>
+      <w:r>
+        <w:rPr>
+          <w:rFonts w:hint="eastAsia"/>
+        </w:rPr>
+        <w:t>下：</w:t>
+      </w:r>
+    </w:p>
+    <w:p>
+      <w:pPr>
+        <w:widowControl/>
+        <w:shd w:val="clear" w:color="auto" w:fill="2B2B2B"/>
+        <w:tabs>
+          <w:tab w:val="left" w:pos="916"/>
+          <w:tab w:val="left" w:pos="1832"/>
+          <w:tab w:val="left" w:pos="2748"/>
+          <w:tab w:val="left" w:pos="3664"/>
+          <w:tab w:val="left" w:pos="4580"/>
+          <w:tab w:val="left" w:pos="5496"/>
+          <w:tab w:val="left" w:pos="6412"/>
+          <w:tab w:val="left" w:pos="7328"/>
+          <w:tab w:val="left" w:pos="8244"/>
+          <w:tab w:val="left" w:pos="9160"/>
+          <w:tab w:val="left" w:pos="10076"/>
+          <w:tab w:val="left" w:pos="10992"/>
+          <w:tab w:val="left" w:pos="11908"/>
+          <w:tab w:val="left" w:pos="12824"/>
+          <w:tab w:val="left" w:pos="13740"/>
+          <w:tab w:val="left" w:pos="14656"/>
+        </w:tabs>
+        <w:jc w:val="left"/>
+        <w:rPr>
+          <w:rFonts w:ascii="宋体" w:eastAsia="宋体" w:hAnsi="宋体" w:cs="宋体"/>
+          <w:color w:val="A9B7C6"/>
+          <w:kern w:val="0"/>
+          <w:sz w:val="18"/>
+          <w:szCs w:val="18"/>
+        </w:rPr>
+      </w:pPr>
+      <w:proofErr w:type="spellStart"/>
+      <w:r>
+        <w:rPr>
+          <w:rFonts w:ascii="宋体" w:eastAsia="宋体" w:hAnsi="宋体" w:cs="宋体" w:hint="eastAsia"/>
+          <w:color w:val="A9B7C6"/>
+          <w:kern w:val="0"/>
+          <w:sz w:val="18"/>
+          <w:szCs w:val="18"/>
+        </w:rPr>
+        <w:t>i+i</w:t>
+      </w:r>
+      <w:proofErr w:type="spellEnd"/>
+      <w:r>
+        <w:rPr>
+          <w:rFonts w:ascii="宋体" w:eastAsia="宋体" w:hAnsi="宋体" w:cs="宋体" w:hint="eastAsia"/>
+          <w:color w:val="A9B7C6"/>
+          <w:kern w:val="0"/>
+          <w:sz w:val="18"/>
+          <w:szCs w:val="18"/>
+        </w:rPr>
+        <w:t>*</w:t>
+      </w:r>
+      <w:proofErr w:type="spellStart"/>
+      <w:r>
+        <w:rPr>
+          <w:rFonts w:ascii="宋体" w:eastAsia="宋体" w:hAnsi="宋体" w:cs="宋体" w:hint="eastAsia"/>
+          <w:color w:val="A9B7C6"/>
+          <w:kern w:val="0"/>
+          <w:sz w:val="18"/>
+          <w:szCs w:val="18"/>
+        </w:rPr>
+        <w:t>i</w:t>
+      </w:r>
+      <w:proofErr w:type="spellEnd"/>
+      <w:r>
+        <w:rPr>
+          <w:rFonts w:ascii="宋体" w:eastAsia="宋体" w:hAnsi="宋体" w:cs="宋体" w:hint="eastAsia"/>
+          <w:color w:val="A9B7C6"/>
+          <w:kern w:val="0"/>
+          <w:sz w:val="18"/>
+          <w:szCs w:val="18"/>
+        </w:rPr>
+        <w:t>$</w:t>
+      </w:r>
+    </w:p>
+    <w:p/>
+    <w:p>
+      <w:r>
+        <w:rPr>
+          <w:rFonts w:hint="eastAsia"/>
+        </w:rPr>
+        <w:t>输出文件</w:t>
+      </w:r>
+      <w:r>
+        <w:rPr>
+          <w:rFonts w:hint="eastAsia"/>
+        </w:rPr>
+        <w:t>outp</w:t>
+      </w:r>
+      <w:r>
+        <w:t>ut.txt</w:t>
+      </w:r>
+      <w:r>
+        <w:rPr>
+          <w:rFonts w:hint="eastAsia"/>
+        </w:rPr>
+        <w:t>包含</w:t>
+      </w:r>
+      <w:proofErr w:type="spellStart"/>
+      <w:r>
+        <w:rPr>
+          <w:rFonts w:hint="eastAsia"/>
+        </w:rPr>
+        <w:t>cfg</w:t>
+      </w:r>
+      <w:proofErr w:type="spellEnd"/>
+      <w:r>
+        <w:rPr>
+          <w:rFonts w:hint="eastAsia"/>
+        </w:rPr>
+        <w:t>，输入字符流，以及分析后的推导</w:t>
+      </w:r>
+      <w:r>
+        <w:rPr>
+          <w:rFonts w:hint="eastAsia"/>
+        </w:rPr>
+        <w:t>序列，</w:t>
+      </w:r>
+      <w:proofErr w:type="gramStart"/>
+      <w:r>
+        <w:rPr>
+          <w:rFonts w:hint="eastAsia"/>
+        </w:rPr>
+        <w:t>样例如</w:t>
+      </w:r>
+      <w:proofErr w:type="gramEnd"/>
+      <w:r>
+        <w:rPr>
+          <w:rFonts w:hint="eastAsia"/>
+        </w:rPr>
+        <w:t>下：</w:t>
+      </w:r>
+    </w:p>
+    <w:p>
+      <w:pPr>
+        <w:widowControl/>
+        <w:shd w:val="clear" w:color="auto" w:fill="2B2B2B"/>
+        <w:tabs>
+          <w:tab w:val="left" w:pos="916"/>
+          <w:tab w:val="left" w:pos="1832"/>
+          <w:tab w:val="left" w:pos="2748"/>
+          <w:tab w:val="left" w:pos="3664"/>
+          <w:tab w:val="left" w:pos="4580"/>
+          <w:tab w:val="left" w:pos="5496"/>
+          <w:tab w:val="left" w:pos="6412"/>
+          <w:tab w:val="left" w:pos="7328"/>
+          <w:tab w:val="left" w:pos="8244"/>
+          <w:tab w:val="left" w:pos="9160"/>
+          <w:tab w:val="left" w:pos="10076"/>
+          <w:tab w:val="left" w:pos="10992"/>
+          <w:tab w:val="left" w:pos="11908"/>
+          <w:tab w:val="left" w:pos="12824"/>
+          <w:tab w:val="left" w:pos="13740"/>
+          <w:tab w:val="left" w:pos="14656"/>
+        </w:tabs>
+        <w:jc w:val="left"/>
+        <w:rPr>
+          <w:rFonts w:ascii="宋体" w:eastAsia="宋体" w:hAnsi="宋体" w:cs="宋体"/>
+          <w:color w:val="A9B7C6"/>
+          <w:kern w:val="0"/>
+          <w:sz w:val="18"/>
+          <w:szCs w:val="18"/>
+        </w:rPr>
+      </w:pPr>
+      <w:r>
+        <w:rPr>
+          <w:rFonts w:ascii="宋体" w:eastAsia="宋体" w:hAnsi="宋体" w:cs="宋体" w:hint="eastAsia"/>
+          <w:color w:val="A9B7C6"/>
+          <w:kern w:val="0"/>
+          <w:sz w:val="18"/>
+          <w:szCs w:val="18"/>
+        </w:rPr>
+        <w:t>CFG:</w:t>
+      </w:r>
+      <w:r>
+        <w:rPr>
+          <w:rFonts w:ascii="宋体" w:eastAsia="宋体" w:hAnsi="宋体" w:cs="宋体" w:hint="eastAsia"/>
+          <w:color w:val="A9B7C6"/>
+          <w:kern w:val="0"/>
+          <w:sz w:val="18"/>
+          <w:szCs w:val="18"/>
+        </w:rPr>
+        <w:br/>
+        <w:t>S-&gt;TE</w:t>
+      </w:r>
+      <w:r>
+        <w:rPr>
+          <w:rFonts w:ascii="宋体" w:eastAsia="宋体" w:hAnsi="宋体" w:cs="宋体" w:hint="eastAsia"/>
+          <w:color w:val="A9B7C6"/>
+          <w:kern w:val="0"/>
+          <w:sz w:val="18"/>
+          <w:szCs w:val="18"/>
+        </w:rPr>
+        <w:br/>
+        <w:t>E-&gt;+TE</w:t>
+      </w:r>
+      <w:r>
+        <w:rPr>
+          <w:rFonts w:ascii="宋体" w:eastAsia="宋体" w:hAnsi="宋体" w:cs="宋体" w:hint="eastAsia"/>
+          <w:color w:val="A9B7C6"/>
+          <w:kern w:val="0"/>
+          <w:sz w:val="18"/>
+          <w:szCs w:val="18"/>
+        </w:rPr>
+        <w:br/>
+        <w:t>E-&gt;`</w:t>
+      </w:r>
+      <w:r>
+        <w:rPr>
+          <w:rFonts w:ascii="宋体" w:eastAsia="宋体" w:hAnsi="宋体" w:cs="宋体" w:hint="eastAsia"/>
+          <w:color w:val="A9B7C6"/>
+          <w:kern w:val="0"/>
+          <w:sz w:val="18"/>
+          <w:szCs w:val="18"/>
+        </w:rPr>
+        <w:br/>
+        <w:t>T-&gt;FY</w:t>
+      </w:r>
+      <w:r>
+        <w:rPr>
+          <w:rFonts w:ascii="宋体" w:eastAsia="宋体" w:hAnsi="宋体" w:cs="宋体" w:hint="eastAsia"/>
+          <w:color w:val="A9B7C6"/>
+          <w:kern w:val="0"/>
+          <w:sz w:val="18"/>
+          <w:szCs w:val="18"/>
+        </w:rPr>
+        <w:br/>
+        <w:t>Y-&gt;*FY</w:t>
+      </w:r>
+      <w:r>
+        <w:rPr>
+          <w:rFonts w:ascii="宋体" w:eastAsia="宋体" w:hAnsi="宋体" w:cs="宋体" w:hint="eastAsia"/>
+          <w:color w:val="A9B7C6"/>
+          <w:kern w:val="0"/>
+          <w:sz w:val="18"/>
+          <w:szCs w:val="18"/>
+        </w:rPr>
+        <w:br/>
+        <w:t>Y-&gt;`</w:t>
+      </w:r>
+      <w:r>
+        <w:rPr>
+          <w:rFonts w:ascii="宋体" w:eastAsia="宋体" w:hAnsi="宋体" w:cs="宋体" w:hint="eastAsia"/>
+          <w:color w:val="A9B7C6"/>
+          <w:kern w:val="0"/>
+          <w:sz w:val="18"/>
+          <w:szCs w:val="18"/>
+        </w:rPr>
+        <w:br/>
+        <w:t>F-&gt;</w:t>
+      </w:r>
+      <w:proofErr w:type="spellStart"/>
+      <w:r>
+        <w:rPr>
+          <w:rFonts w:ascii="宋体" w:eastAsia="宋体" w:hAnsi="宋体" w:cs="宋体" w:hint="eastAsia"/>
+          <w:color w:val="A9B7C6"/>
+          <w:kern w:val="0"/>
+          <w:sz w:val="18"/>
+          <w:szCs w:val="18"/>
+        </w:rPr>
+        <w:t>i</w:t>
+      </w:r>
+      <w:proofErr w:type="spellEnd"/>
+      <w:r>
+        <w:rPr>
+          <w:rFonts w:ascii="宋体" w:eastAsia="宋体" w:hAnsi="宋体" w:cs="宋体" w:hint="eastAsia"/>
+          <w:color w:val="A9B7C6"/>
+          <w:kern w:val="0"/>
+          <w:sz w:val="18"/>
+          <w:szCs w:val="18"/>
+        </w:rPr>
+        <w:br/>
+        <w:t>F-&gt;(S)</w:t>
+      </w:r>
+      <w:r>
+        <w:rPr>
+          <w:rFonts w:ascii="宋体" w:eastAsia="宋体" w:hAnsi="宋体" w:cs="宋体" w:hint="eastAsia"/>
+          <w:color w:val="A9B7C6"/>
+          <w:kern w:val="0"/>
+          <w:sz w:val="18"/>
+          <w:szCs w:val="18"/>
+        </w:rPr>
+        <w:br/>
+        <w:t xml:space="preserve"> </w:t>
+      </w:r>
+      <w:r>
+        <w:rPr>
+          <w:rFonts w:ascii="宋体" w:eastAsia="宋体" w:hAnsi="宋体" w:cs="宋体" w:hint="eastAsia"/>
+          <w:color w:val="A9B7C6"/>
+          <w:kern w:val="0"/>
+          <w:sz w:val="18"/>
+          <w:szCs w:val="18"/>
+        </w:rPr>
+        <w:br/>
+        <w:t>Input stream of Characters:</w:t>
+      </w:r>
+      <w:r>
+        <w:rPr>
+          <w:rFonts w:ascii="宋体" w:eastAsia="宋体" w:hAnsi="宋体" w:cs="宋体" w:hint="eastAsia"/>
+          <w:color w:val="A9B7C6"/>
+          <w:kern w:val="0"/>
+          <w:sz w:val="18"/>
+          <w:szCs w:val="18"/>
+        </w:rPr>
+        <w:br/>
+      </w:r>
+      <w:proofErr w:type="spellStart"/>
+      <w:r>
+        <w:rPr>
+          <w:rFonts w:ascii="宋体" w:eastAsia="宋体" w:hAnsi="宋体" w:cs="宋体" w:hint="eastAsia"/>
+          <w:color w:val="A9B7C6"/>
+          <w:kern w:val="0"/>
+          <w:sz w:val="18"/>
+          <w:szCs w:val="18"/>
+        </w:rPr>
+        <w:t>i+i</w:t>
+      </w:r>
+      <w:proofErr w:type="spellEnd"/>
+      <w:r>
+        <w:rPr>
+          <w:rFonts w:ascii="宋体" w:eastAsia="宋体" w:hAnsi="宋体" w:cs="宋体" w:hint="eastAsia"/>
+          <w:color w:val="A9B7C6"/>
+          <w:kern w:val="0"/>
+          <w:sz w:val="18"/>
+          <w:szCs w:val="18"/>
+        </w:rPr>
+        <w:t>*</w:t>
+      </w:r>
+      <w:proofErr w:type="spellStart"/>
+      <w:r>
+        <w:rPr>
+          <w:rFonts w:ascii="宋体" w:eastAsia="宋体" w:hAnsi="宋体" w:cs="宋体" w:hint="eastAsia"/>
+          <w:color w:val="A9B7C6"/>
+          <w:kern w:val="0"/>
+          <w:sz w:val="18"/>
+          <w:szCs w:val="18"/>
+        </w:rPr>
+        <w:t>i</w:t>
+      </w:r>
+      <w:proofErr w:type="spellEnd"/>
+      <w:r>
+        <w:rPr>
+          <w:rFonts w:ascii="宋体" w:eastAsia="宋体" w:hAnsi="宋体" w:cs="宋体" w:hint="eastAsia"/>
+          <w:color w:val="A9B7C6"/>
+          <w:kern w:val="0"/>
+          <w:sz w:val="18"/>
+          <w:szCs w:val="18"/>
+        </w:rPr>
+        <w:t>$</w:t>
+      </w:r>
+      <w:r>
+        <w:rPr>
+          <w:rFonts w:ascii="宋体" w:eastAsia="宋体" w:hAnsi="宋体" w:cs="宋体" w:hint="eastAsia"/>
+          <w:color w:val="A9B7C6"/>
+          <w:kern w:val="0"/>
+          <w:sz w:val="18"/>
+          <w:szCs w:val="18"/>
+        </w:rPr>
+        <w:br/>
+        <w:t xml:space="preserve"> </w:t>
+      </w:r>
+      <w:r>
+        <w:rPr>
+          <w:rFonts w:ascii="宋体" w:eastAsia="宋体" w:hAnsi="宋体" w:cs="宋体" w:hint="eastAsia"/>
+          <w:color w:val="A9B7C6"/>
+          <w:kern w:val="0"/>
+          <w:sz w:val="18"/>
+          <w:szCs w:val="18"/>
+        </w:rPr>
+        <w:br/>
+        <w:t>Output derivations:</w:t>
+      </w:r>
+      <w:r>
+        <w:rPr>
+          <w:rFonts w:ascii="宋体" w:eastAsia="宋体" w:hAnsi="宋体" w:cs="宋体" w:hint="eastAsia"/>
+          <w:color w:val="A9B7C6"/>
+          <w:kern w:val="0"/>
+          <w:sz w:val="18"/>
+          <w:szCs w:val="18"/>
+        </w:rPr>
+        <w:br/>
+        <w:t>S-&gt;TE</w:t>
+      </w:r>
+      <w:r>
+        <w:rPr>
+          <w:rFonts w:ascii="宋体" w:eastAsia="宋体" w:hAnsi="宋体" w:cs="宋体" w:hint="eastAsia"/>
+          <w:color w:val="A9B7C6"/>
+          <w:kern w:val="0"/>
+          <w:sz w:val="18"/>
+          <w:szCs w:val="18"/>
+        </w:rPr>
+        <w:br/>
+        <w:t>T-&gt;FY</w:t>
+      </w:r>
+      <w:r>
+        <w:rPr>
+          <w:rFonts w:ascii="宋体" w:eastAsia="宋体" w:hAnsi="宋体" w:cs="宋体" w:hint="eastAsia"/>
+          <w:color w:val="A9B7C6"/>
+          <w:kern w:val="0"/>
+          <w:sz w:val="18"/>
+          <w:szCs w:val="18"/>
+        </w:rPr>
+        <w:br/>
+        <w:t>F-&gt;</w:t>
+      </w:r>
+      <w:proofErr w:type="spellStart"/>
+      <w:r>
+        <w:rPr>
+          <w:rFonts w:ascii="宋体" w:eastAsia="宋体" w:hAnsi="宋体" w:cs="宋体" w:hint="eastAsia"/>
+          <w:color w:val="A9B7C6"/>
+          <w:kern w:val="0"/>
+          <w:sz w:val="18"/>
+          <w:szCs w:val="18"/>
+        </w:rPr>
+        <w:t>i</w:t>
+      </w:r>
+      <w:proofErr w:type="spellEnd"/>
+      <w:r>
+        <w:rPr>
+          <w:rFonts w:ascii="宋体" w:eastAsia="宋体" w:hAnsi="宋体" w:cs="宋体" w:hint="eastAsia"/>
+          <w:color w:val="A9B7C6"/>
+          <w:kern w:val="0"/>
+          <w:sz w:val="18"/>
+          <w:szCs w:val="18"/>
+        </w:rPr>
+        <w:br/>
+        <w:t>Y-&gt;`</w:t>
+      </w:r>
+      <w:r>
+        <w:rPr>
+          <w:rFonts w:ascii="宋体" w:eastAsia="宋体" w:hAnsi="宋体" w:cs="宋体" w:hint="eastAsia"/>
+          <w:color w:val="A9B7C6"/>
+          <w:kern w:val="0"/>
+          <w:sz w:val="18"/>
+          <w:szCs w:val="18"/>
+        </w:rPr>
+        <w:br/>
+        <w:t>E-&gt;+TE</w:t>
+      </w:r>
+      <w:r>
+        <w:rPr>
+          <w:rFonts w:ascii="宋体" w:eastAsia="宋体" w:hAnsi="宋体" w:cs="宋体" w:hint="eastAsia"/>
+          <w:color w:val="A9B7C6"/>
+          <w:kern w:val="0"/>
+          <w:sz w:val="18"/>
+          <w:szCs w:val="18"/>
+        </w:rPr>
+        <w:br/>
+        <w:t>T-&gt;FY</w:t>
+      </w:r>
+      <w:r>
+        <w:rPr>
+          <w:rFonts w:ascii="宋体" w:eastAsia="宋体" w:hAnsi="宋体" w:cs="宋体" w:hint="eastAsia"/>
+          <w:color w:val="A9B7C6"/>
+          <w:kern w:val="0"/>
+          <w:sz w:val="18"/>
+          <w:szCs w:val="18"/>
+        </w:rPr>
+        <w:br/>
+        <w:t>F-&gt;</w:t>
+      </w:r>
+      <w:proofErr w:type="spellStart"/>
+      <w:r>
+        <w:rPr>
+          <w:rFonts w:ascii="宋体" w:eastAsia="宋体" w:hAnsi="宋体" w:cs="宋体" w:hint="eastAsia"/>
+          <w:color w:val="A9B7C6"/>
+          <w:kern w:val="0"/>
+          <w:sz w:val="18"/>
+          <w:szCs w:val="18"/>
+        </w:rPr>
+        <w:t>i</w:t>
+      </w:r>
+      <w:proofErr w:type="spellEnd"/>
+      <w:r>
+        <w:rPr>
+          <w:rFonts w:ascii="宋体" w:eastAsia="宋体" w:hAnsi="宋体" w:cs="宋体" w:hint="eastAsia"/>
+          <w:color w:val="A9B7C6"/>
+          <w:kern w:val="0"/>
+          <w:sz w:val="18"/>
+          <w:szCs w:val="18"/>
+        </w:rPr>
+        <w:br/>
+        <w:t>Y-&gt;*FY</w:t>
+      </w:r>
+      <w:r>
+        <w:rPr>
+          <w:rFonts w:ascii="宋体" w:eastAsia="宋体" w:hAnsi="宋体" w:cs="宋体" w:hint="eastAsia"/>
+          <w:color w:val="A9B7C6"/>
+          <w:kern w:val="0"/>
+          <w:sz w:val="18"/>
+          <w:szCs w:val="18"/>
+        </w:rPr>
+        <w:br/>
+        <w:t>F-&gt;</w:t>
+      </w:r>
+      <w:proofErr w:type="spellStart"/>
+      <w:r>
+        <w:rPr>
+          <w:rFonts w:ascii="宋体" w:eastAsia="宋体" w:hAnsi="宋体" w:cs="宋体" w:hint="eastAsia"/>
+          <w:color w:val="A9B7C6"/>
+          <w:kern w:val="0"/>
+          <w:sz w:val="18"/>
+          <w:szCs w:val="18"/>
+        </w:rPr>
+        <w:t>i</w:t>
+      </w:r>
+      <w:proofErr w:type="spellEnd"/>
+      <w:r>
+        <w:rPr>
+          <w:rFonts w:ascii="宋体" w:eastAsia="宋体" w:hAnsi="宋体" w:cs="宋体" w:hint="eastAsia"/>
+          <w:color w:val="A9B7C6"/>
+          <w:kern w:val="0"/>
+          <w:sz w:val="18"/>
+          <w:szCs w:val="18"/>
+        </w:rPr>
+        <w:br/>
+        <w:t>Y-&gt;`</w:t>
+      </w:r>
+      <w:r>
+        <w:rPr>
+          <w:rFonts w:ascii="宋体" w:eastAsia="宋体" w:hAnsi="宋体" w:cs="宋体" w:hint="eastAsia"/>
+          <w:color w:val="A9B7C6"/>
+          <w:kern w:val="0"/>
+          <w:sz w:val="18"/>
+          <w:szCs w:val="18"/>
+        </w:rPr>
+        <w:br/>
+        <w:t>E-&gt;`</w:t>
+      </w:r>
+      <w:r>
+        <w:rPr>
+          <w:rFonts w:ascii="宋体" w:eastAsia="宋体" w:hAnsi="宋体" w:cs="宋体" w:hint="eastAsia"/>
+          <w:color w:val="A9B7C6"/>
+          <w:kern w:val="0"/>
+          <w:sz w:val="18"/>
+          <w:szCs w:val="18"/>
+        </w:rPr>
+        <w:br/>
+        <w:t>success!</w:t>
+      </w:r>
+    </w:p>
+    <w:p>
+      <w:pPr>
+        <w:rPr>
+          <w:rFonts w:hint="eastAsia"/>
+        </w:rPr>
+      </w:pPr>
+    </w:p>
+    <w:p>
+      <w:pPr>
+        <w:widowControl/>
+        <w:jc w:val="left"/>
+        <w:rPr>
+          <w:b/>
+          <w:bCs/>
+          <w:kern w:val="44"/>
+          <w:sz w:val="44"/>
+          <w:szCs w:val="44"/>
+        </w:rPr>
+      </w:pPr>
+      <w:bookmarkStart w:id="1" w:name="_Ideas/Methods"/>
+      <w:bookmarkEnd w:id="1"/>
+      <w:r>
+        <w:br w:type="page"/>
       </w:r>
     </w:p>
     <w:p>
       <w:pPr>
         <w:pStyle w:val="1"/>
       </w:pPr>
-      <w:bookmarkStart w:id="0" w:name="_Ideas/Methods"/>
-      <w:bookmarkEnd w:id="0"/>
-      <w:r>
+      <w:r>
+        <w:lastRenderedPageBreak/>
         <w:t>Ideas/Methods</w:t>
+      </w:r>
+    </w:p>
+    <w:p>
+      <w:r>
+        <w:rPr>
+          <w:rFonts w:hint="eastAsia"/>
+        </w:rPr>
+        <w:t>LL(1)</w:t>
+      </w:r>
+      <w:r>
+        <w:rPr>
+          <w:rFonts w:hint="eastAsia"/>
+        </w:rPr>
+        <w:t>分析法。</w:t>
+      </w:r>
+    </w:p>
+    <w:p>
+      <w:r>
+        <w:rPr>
+          <w:rFonts w:hint="eastAsia"/>
+        </w:rPr>
+        <w:t>对</w:t>
+      </w:r>
+      <w:r>
+        <w:rPr>
+          <w:rFonts w:hint="eastAsia"/>
+        </w:rPr>
+        <w:t>cfg.txt</w:t>
+      </w:r>
+      <w:r>
+        <w:rPr>
+          <w:rFonts w:hint="eastAsia"/>
+        </w:rPr>
+        <w:t>中的产生式逐个分析，通过</w:t>
+      </w:r>
+      <w:r>
+        <w:rPr>
+          <w:rFonts w:hint="eastAsia"/>
+        </w:rPr>
+        <w:t>first</w:t>
+      </w:r>
+      <w:r>
+        <w:rPr>
+          <w:rFonts w:hint="eastAsia"/>
+        </w:rPr>
+        <w:t>和</w:t>
+      </w:r>
+      <w:r>
+        <w:rPr>
+          <w:rFonts w:hint="eastAsia"/>
+        </w:rPr>
+        <w:t>follow</w:t>
+      </w:r>
+      <w:r>
+        <w:rPr>
+          <w:rFonts w:hint="eastAsia"/>
+        </w:rPr>
+        <w:t>函数构造</w:t>
+      </w:r>
+      <w:r>
+        <w:rPr>
+          <w:rFonts w:hint="eastAsia"/>
+        </w:rPr>
+        <w:t>PPT</w:t>
+      </w:r>
+      <w:r>
+        <w:rPr>
+          <w:rFonts w:hint="eastAsia"/>
+        </w:rPr>
+        <w:t>。</w:t>
+      </w:r>
+    </w:p>
+    <w:p>
+      <w:pPr>
+        <w:rPr>
+          <w:rFonts w:hint="eastAsia"/>
+        </w:rPr>
+      </w:pPr>
+      <w:r>
+        <w:rPr>
+          <w:rFonts w:hint="eastAsia"/>
+        </w:rPr>
+        <w:t>建立</w:t>
+      </w:r>
+      <w:r>
+        <w:rPr>
+          <w:rFonts w:hint="eastAsia"/>
+        </w:rPr>
+        <w:t>分析</w:t>
+      </w:r>
+      <w:proofErr w:type="gramStart"/>
+      <w:r>
+        <w:rPr>
+          <w:rFonts w:hint="eastAsia"/>
+        </w:rPr>
+        <w:t>栈</w:t>
+      </w:r>
+      <w:proofErr w:type="gramEnd"/>
+      <w:r>
+        <w:rPr>
+          <w:rFonts w:hint="eastAsia"/>
+        </w:rPr>
+        <w:t>，根据</w:t>
+      </w:r>
+      <w:proofErr w:type="gramStart"/>
+      <w:r>
+        <w:rPr>
+          <w:rFonts w:hint="eastAsia"/>
+        </w:rPr>
+        <w:t>栈</w:t>
+      </w:r>
+      <w:proofErr w:type="gramEnd"/>
+      <w:r>
+        <w:rPr>
+          <w:rFonts w:hint="eastAsia"/>
+        </w:rPr>
+        <w:t>顶和读头下的字符查询</w:t>
+      </w:r>
+      <w:r>
+        <w:rPr>
+          <w:rFonts w:hint="eastAsia"/>
+        </w:rPr>
+        <w:t>PPT</w:t>
+      </w:r>
+      <w:r>
+        <w:rPr>
+          <w:rFonts w:hint="eastAsia"/>
+        </w:rPr>
+        <w:t>，操作</w:t>
+      </w:r>
+      <w:proofErr w:type="gramStart"/>
+      <w:r>
+        <w:rPr>
+          <w:rFonts w:hint="eastAsia"/>
+        </w:rPr>
+        <w:t>栈</w:t>
+      </w:r>
+      <w:proofErr w:type="gramEnd"/>
+      <w:r>
+        <w:rPr>
+          <w:rFonts w:hint="eastAsia"/>
+        </w:rPr>
+        <w:t>，打印推导序列。</w:t>
       </w:r>
     </w:p>
     <w:p>
       <w:pPr>
         <w:pStyle w:val="1"/>
       </w:pPr>
+      <w:bookmarkStart w:id="2" w:name="_Assumptions"/>
+      <w:bookmarkEnd w:id="2"/>
       <w:r>
         <w:t>Assumptions</w:t>
       </w:r>
@@ -197,6 +1115,12 @@
         </w:rPr>
         <w:t>包含</w:t>
       </w:r>
+      <w:r>
+        <w:rPr>
+          <w:rFonts w:hint="eastAsia"/>
+        </w:rPr>
+        <w:t>：</w:t>
+      </w:r>
     </w:p>
     <w:p>
       <w:r>
@@ -233,87 +1157,1438 @@
       </w:r>
     </w:p>
     <w:p>
+      <w:r>
+        <w:rPr>
+          <w:rFonts w:hint="eastAsia"/>
+        </w:rPr>
+        <w:t>以</w:t>
+      </w:r>
+      <w:r>
+        <w:rPr>
+          <w:rFonts w:hint="eastAsia"/>
+        </w:rPr>
+        <w:t>S</w:t>
+      </w:r>
+      <w:r>
+        <w:rPr>
+          <w:rFonts w:hint="eastAsia"/>
+        </w:rPr>
+        <w:t>为开始符，以</w:t>
+      </w:r>
+      <w:r>
+        <w:rPr>
+          <w:rFonts w:ascii="宋体" w:eastAsia="宋体" w:hAnsi="宋体" w:hint="eastAsia"/>
+        </w:rPr>
+        <w:t>$</w:t>
+      </w:r>
+      <w:r>
+        <w:rPr>
+          <w:rFonts w:hint="eastAsia"/>
+        </w:rPr>
+        <w:t>为结束符，以</w:t>
+      </w:r>
+      <w:r>
+        <w:t>`</w:t>
+      </w:r>
+      <w:r>
+        <w:rPr>
+          <w:rFonts w:hint="eastAsia"/>
+        </w:rPr>
+        <w:t>为空</w:t>
+      </w:r>
+      <w:r>
+        <w:rPr>
+          <w:rFonts w:hint="eastAsia"/>
+        </w:rPr>
+        <w:t>串</w:t>
+      </w:r>
+      <w:r>
+        <w:rPr>
+          <w:rFonts w:hint="eastAsia"/>
+        </w:rPr>
+        <w:t>，每段以空行分隔</w:t>
+      </w:r>
+      <w:r>
+        <w:rPr>
+          <w:rFonts w:hint="eastAsia"/>
+        </w:rPr>
+        <w:t>。</w:t>
+      </w:r>
+    </w:p>
+    <w:p>
       <w:pPr>
         <w:rPr>
           <w:rFonts w:hint="eastAsia"/>
         </w:rPr>
       </w:pPr>
-      <w:r>
-        <w:rPr>
-          <w:rFonts w:hint="eastAsia"/>
-        </w:rPr>
-        <w:t>以</w:t>
-      </w:r>
-      <w:r>
-        <w:rPr>
-          <w:rFonts w:hint="eastAsia"/>
-        </w:rPr>
-        <w:t>S</w:t>
-      </w:r>
-      <w:r>
-        <w:rPr>
-          <w:rFonts w:hint="eastAsia"/>
-        </w:rPr>
-        <w:t>为开始符，</w:t>
-      </w:r>
-      <w:r>
-        <w:rPr>
-          <w:rFonts w:hint="eastAsia"/>
-        </w:rPr>
-        <w:t>以</w:t>
-      </w:r>
-      <w:r>
-        <w:t>$</w:t>
-      </w:r>
-      <w:r>
-        <w:rPr>
-          <w:rFonts w:hint="eastAsia"/>
-        </w:rPr>
-        <w:t>为结束符，以</w:t>
-      </w:r>
-      <w:r>
-        <w:t>`</w:t>
-      </w:r>
-      <w:r>
-        <w:rPr>
-          <w:rFonts w:hint="eastAsia"/>
-        </w:rPr>
-        <w:t>为空</w:t>
-      </w:r>
-      <w:r>
-        <w:rPr>
-          <w:rFonts w:hint="eastAsia"/>
-        </w:rPr>
-        <w:t>串。</w:t>
-      </w:r>
-      <w:bookmarkStart w:id="1" w:name="_GoBack"/>
-      <w:bookmarkEnd w:id="1"/>
+    </w:p>
+    <w:p>
+      <w:proofErr w:type="gramStart"/>
+      <w:r>
+        <w:rPr>
+          <w:rFonts w:hint="eastAsia"/>
+        </w:rPr>
+        <w:t>样例如</w:t>
+      </w:r>
+      <w:proofErr w:type="gramEnd"/>
+      <w:r>
+        <w:rPr>
+          <w:rFonts w:hint="eastAsia"/>
+        </w:rPr>
+        <w:t>下：</w:t>
+      </w:r>
     </w:p>
     <w:p>
       <w:pPr>
-        <w:rPr>
-          <w:rFonts w:hint="eastAsia"/>
+        <w:widowControl/>
+        <w:shd w:val="clear" w:color="auto" w:fill="2B2B2B"/>
+        <w:tabs>
+          <w:tab w:val="left" w:pos="916"/>
+          <w:tab w:val="left" w:pos="1832"/>
+          <w:tab w:val="left" w:pos="2748"/>
+          <w:tab w:val="left" w:pos="3664"/>
+          <w:tab w:val="left" w:pos="4580"/>
+          <w:tab w:val="left" w:pos="5496"/>
+          <w:tab w:val="left" w:pos="6412"/>
+          <w:tab w:val="left" w:pos="7328"/>
+          <w:tab w:val="left" w:pos="8244"/>
+          <w:tab w:val="left" w:pos="9160"/>
+          <w:tab w:val="left" w:pos="10076"/>
+          <w:tab w:val="left" w:pos="10992"/>
+          <w:tab w:val="left" w:pos="11908"/>
+          <w:tab w:val="left" w:pos="12824"/>
+          <w:tab w:val="left" w:pos="13740"/>
+          <w:tab w:val="left" w:pos="14656"/>
+        </w:tabs>
+        <w:jc w:val="left"/>
+        <w:rPr>
+          <w:rFonts w:ascii="宋体" w:eastAsia="宋体" w:hAnsi="宋体" w:cs="宋体" w:hint="eastAsia"/>
+          <w:color w:val="A9B7C6"/>
+          <w:kern w:val="0"/>
+          <w:sz w:val="18"/>
+          <w:szCs w:val="18"/>
         </w:rPr>
       </w:pPr>
+      <w:r>
+        <w:rPr>
+          <w:rFonts w:ascii="宋体" w:eastAsia="宋体" w:hAnsi="宋体" w:cs="宋体" w:hint="eastAsia"/>
+          <w:color w:val="A9B7C6"/>
+          <w:kern w:val="0"/>
+          <w:sz w:val="18"/>
+          <w:szCs w:val="18"/>
+        </w:rPr>
+        <w:t>S-&gt;TE</w:t>
+      </w:r>
+      <w:r>
+        <w:rPr>
+          <w:rFonts w:ascii="宋体" w:eastAsia="宋体" w:hAnsi="宋体" w:cs="宋体" w:hint="eastAsia"/>
+          <w:color w:val="A9B7C6"/>
+          <w:kern w:val="0"/>
+          <w:sz w:val="18"/>
+          <w:szCs w:val="18"/>
+        </w:rPr>
+        <w:br/>
+        <w:t>E-&gt;+TE</w:t>
+      </w:r>
+      <w:r>
+        <w:rPr>
+          <w:rFonts w:ascii="宋体" w:eastAsia="宋体" w:hAnsi="宋体" w:cs="宋体" w:hint="eastAsia"/>
+          <w:color w:val="A9B7C6"/>
+          <w:kern w:val="0"/>
+          <w:sz w:val="18"/>
+          <w:szCs w:val="18"/>
+        </w:rPr>
+        <w:br/>
+        <w:t>E-&gt;`</w:t>
+      </w:r>
+      <w:r>
+        <w:rPr>
+          <w:rFonts w:ascii="宋体" w:eastAsia="宋体" w:hAnsi="宋体" w:cs="宋体" w:hint="eastAsia"/>
+          <w:color w:val="A9B7C6"/>
+          <w:kern w:val="0"/>
+          <w:sz w:val="18"/>
+          <w:szCs w:val="18"/>
+        </w:rPr>
+        <w:br/>
+        <w:t>T-&gt;FY</w:t>
+      </w:r>
+      <w:r>
+        <w:rPr>
+          <w:rFonts w:ascii="宋体" w:eastAsia="宋体" w:hAnsi="宋体" w:cs="宋体" w:hint="eastAsia"/>
+          <w:color w:val="A9B7C6"/>
+          <w:kern w:val="0"/>
+          <w:sz w:val="18"/>
+          <w:szCs w:val="18"/>
+        </w:rPr>
+        <w:br/>
+        <w:t>Y-&gt;*FY</w:t>
+      </w:r>
+      <w:r>
+        <w:rPr>
+          <w:rFonts w:ascii="宋体" w:eastAsia="宋体" w:hAnsi="宋体" w:cs="宋体" w:hint="eastAsia"/>
+          <w:color w:val="A9B7C6"/>
+          <w:kern w:val="0"/>
+          <w:sz w:val="18"/>
+          <w:szCs w:val="18"/>
+        </w:rPr>
+        <w:br/>
+        <w:t>Y-&gt;`</w:t>
+      </w:r>
+      <w:r>
+        <w:rPr>
+          <w:rFonts w:ascii="宋体" w:eastAsia="宋体" w:hAnsi="宋体" w:cs="宋体" w:hint="eastAsia"/>
+          <w:color w:val="A9B7C6"/>
+          <w:kern w:val="0"/>
+          <w:sz w:val="18"/>
+          <w:szCs w:val="18"/>
+        </w:rPr>
+        <w:br/>
+        <w:t>F-&gt;</w:t>
+      </w:r>
+      <w:proofErr w:type="spellStart"/>
+      <w:r>
+        <w:rPr>
+          <w:rFonts w:ascii="宋体" w:eastAsia="宋体" w:hAnsi="宋体" w:cs="宋体" w:hint="eastAsia"/>
+          <w:color w:val="A9B7C6"/>
+          <w:kern w:val="0"/>
+          <w:sz w:val="18"/>
+          <w:szCs w:val="18"/>
+        </w:rPr>
+        <w:t>i</w:t>
+      </w:r>
+      <w:proofErr w:type="spellEnd"/>
+      <w:r>
+        <w:rPr>
+          <w:rFonts w:ascii="宋体" w:eastAsia="宋体" w:hAnsi="宋体" w:cs="宋体" w:hint="eastAsia"/>
+          <w:color w:val="A9B7C6"/>
+          <w:kern w:val="0"/>
+          <w:sz w:val="18"/>
+          <w:szCs w:val="18"/>
+        </w:rPr>
+        <w:br/>
+        <w:t>F-&gt;(S</w:t>
+      </w:r>
+      <w:proofErr w:type="gramStart"/>
+      <w:r>
+        <w:rPr>
+          <w:rFonts w:ascii="宋体" w:eastAsia="宋体" w:hAnsi="宋体" w:cs="宋体" w:hint="eastAsia"/>
+          <w:color w:val="A9B7C6"/>
+          <w:kern w:val="0"/>
+          <w:sz w:val="18"/>
+          <w:szCs w:val="18"/>
+        </w:rPr>
+        <w:t>)</w:t>
+      </w:r>
+      <w:proofErr w:type="gramEnd"/>
+      <w:r>
+        <w:rPr>
+          <w:rFonts w:ascii="宋体" w:eastAsia="宋体" w:hAnsi="宋体" w:cs="宋体" w:hint="eastAsia"/>
+          <w:color w:val="A9B7C6"/>
+          <w:kern w:val="0"/>
+          <w:sz w:val="18"/>
+          <w:szCs w:val="18"/>
+        </w:rPr>
+        <w:br/>
+      </w:r>
+      <w:r>
+        <w:rPr>
+          <w:rFonts w:ascii="宋体" w:eastAsia="宋体" w:hAnsi="宋体" w:cs="宋体" w:hint="eastAsia"/>
+          <w:color w:val="A9B7C6"/>
+          <w:kern w:val="0"/>
+          <w:sz w:val="18"/>
+          <w:szCs w:val="18"/>
+        </w:rPr>
+        <w:br/>
+      </w:r>
+      <w:proofErr w:type="spellStart"/>
+      <w:r>
+        <w:rPr>
+          <w:rFonts w:ascii="宋体" w:eastAsia="宋体" w:hAnsi="宋体" w:cs="宋体" w:hint="eastAsia"/>
+          <w:color w:val="A9B7C6"/>
+          <w:kern w:val="0"/>
+          <w:sz w:val="18"/>
+          <w:szCs w:val="18"/>
+        </w:rPr>
+        <w:t>i</w:t>
+      </w:r>
+      <w:proofErr w:type="spellEnd"/>
+      <w:r>
+        <w:rPr>
+          <w:rFonts w:ascii="宋体" w:eastAsia="宋体" w:hAnsi="宋体" w:cs="宋体" w:hint="eastAsia"/>
+          <w:color w:val="A9B7C6"/>
+          <w:kern w:val="0"/>
+          <w:sz w:val="18"/>
+          <w:szCs w:val="18"/>
+        </w:rPr>
+        <w:t>,+,*,(,),$</w:t>
+      </w:r>
+      <w:r>
+        <w:rPr>
+          <w:rFonts w:ascii="宋体" w:eastAsia="宋体" w:hAnsi="宋体" w:cs="宋体" w:hint="eastAsia"/>
+          <w:color w:val="A9B7C6"/>
+          <w:kern w:val="0"/>
+          <w:sz w:val="18"/>
+          <w:szCs w:val="18"/>
+        </w:rPr>
+        <w:br/>
+      </w:r>
+      <w:r>
+        <w:rPr>
+          <w:rFonts w:ascii="宋体" w:eastAsia="宋体" w:hAnsi="宋体" w:cs="宋体" w:hint="eastAsia"/>
+          <w:color w:val="A9B7C6"/>
+          <w:kern w:val="0"/>
+          <w:sz w:val="18"/>
+          <w:szCs w:val="18"/>
+        </w:rPr>
+        <w:br/>
+        <w:t>S,E,T,Y,F</w:t>
+      </w:r>
+    </w:p>
+    <w:p>
+      <w:pPr>
+        <w:widowControl/>
+        <w:jc w:val="left"/>
+        <w:rPr>
+          <w:b/>
+          <w:bCs/>
+          <w:kern w:val="44"/>
+          <w:sz w:val="44"/>
+          <w:szCs w:val="44"/>
+        </w:rPr>
+      </w:pPr>
+      <w:bookmarkStart w:id="3" w:name="_Related_FA_descriptions"/>
+      <w:bookmarkStart w:id="4" w:name="_Description_of_important"/>
+      <w:bookmarkEnd w:id="3"/>
+      <w:bookmarkEnd w:id="4"/>
+      <w:r>
+        <w:br w:type="page"/>
+      </w:r>
     </w:p>
     <w:p>
       <w:pPr>
         <w:pStyle w:val="1"/>
       </w:pPr>
-      <w:bookmarkStart w:id="2" w:name="_Related_FA_descriptions"/>
-      <w:bookmarkEnd w:id="2"/>
-      <w:r>
-        <w:t>Related FA descriptions</w:t>
-      </w:r>
+      <w:r>
+        <w:lastRenderedPageBreak/>
+        <w:t>Description of important Data Structures</w:t>
+      </w:r>
+    </w:p>
+    <w:p>
+      <w:r>
+        <w:rPr>
+          <w:rFonts w:hint="eastAsia"/>
+        </w:rPr>
+        <w:t>产生式：</w:t>
+      </w:r>
+    </w:p>
+    <w:p>
+      <w:pPr>
+        <w:pStyle w:val="HTML"/>
+        <w:shd w:val="clear" w:color="auto" w:fill="2B2B2B"/>
+        <w:rPr>
+          <w:color w:val="A9B7C6"/>
+          <w:sz w:val="18"/>
+          <w:szCs w:val="18"/>
+        </w:rPr>
+      </w:pPr>
+      <w:proofErr w:type="gramStart"/>
+      <w:r>
+        <w:rPr>
+          <w:rFonts w:hint="eastAsia"/>
+          <w:color w:val="CC7832"/>
+          <w:sz w:val="18"/>
+          <w:szCs w:val="18"/>
+        </w:rPr>
+        <w:t>public</w:t>
+      </w:r>
+      <w:proofErr w:type="gramEnd"/>
+      <w:r>
+        <w:rPr>
+          <w:rFonts w:hint="eastAsia"/>
+          <w:color w:val="CC7832"/>
+          <w:sz w:val="18"/>
+          <w:szCs w:val="18"/>
+        </w:rPr>
+        <w:t xml:space="preserve"> class </w:t>
+      </w:r>
+      <w:r>
+        <w:rPr>
+          <w:rFonts w:hint="eastAsia"/>
+          <w:color w:val="A9B7C6"/>
+          <w:sz w:val="18"/>
+          <w:szCs w:val="18"/>
+        </w:rPr>
+        <w:t>Production {</w:t>
+      </w:r>
+      <w:r>
+        <w:rPr>
+          <w:rFonts w:hint="eastAsia"/>
+          <w:color w:val="A9B7C6"/>
+          <w:sz w:val="18"/>
+          <w:szCs w:val="18"/>
+        </w:rPr>
+        <w:br/>
+      </w:r>
+      <w:r>
+        <w:rPr>
+          <w:rFonts w:hint="eastAsia"/>
+          <w:color w:val="A9B7C6"/>
+          <w:sz w:val="18"/>
+          <w:szCs w:val="18"/>
+        </w:rPr>
+        <w:br/>
+        <w:t xml:space="preserve">   </w:t>
+      </w:r>
+      <w:r>
+        <w:rPr>
+          <w:rFonts w:hint="eastAsia"/>
+          <w:color w:val="CC7832"/>
+          <w:sz w:val="18"/>
+          <w:szCs w:val="18"/>
+        </w:rPr>
+        <w:t xml:space="preserve">public </w:t>
+      </w:r>
+      <w:r>
+        <w:rPr>
+          <w:rFonts w:hint="eastAsia"/>
+          <w:color w:val="A9B7C6"/>
+          <w:sz w:val="18"/>
+          <w:szCs w:val="18"/>
+        </w:rPr>
+        <w:t xml:space="preserve">Character </w:t>
+      </w:r>
+      <w:r>
+        <w:rPr>
+          <w:rFonts w:hint="eastAsia"/>
+          <w:color w:val="9876AA"/>
+          <w:sz w:val="18"/>
+          <w:szCs w:val="18"/>
+        </w:rPr>
+        <w:t>left</w:t>
+      </w:r>
+      <w:r>
+        <w:rPr>
+          <w:rFonts w:hint="eastAsia"/>
+          <w:color w:val="CC7832"/>
+          <w:sz w:val="18"/>
+          <w:szCs w:val="18"/>
+        </w:rPr>
+        <w:t>;</w:t>
+      </w:r>
+      <w:r>
+        <w:rPr>
+          <w:rFonts w:hint="eastAsia"/>
+          <w:color w:val="CC7832"/>
+          <w:sz w:val="18"/>
+          <w:szCs w:val="18"/>
+        </w:rPr>
+        <w:br/>
+        <w:t xml:space="preserve">   public </w:t>
+      </w:r>
+      <w:r>
+        <w:rPr>
+          <w:rFonts w:hint="eastAsia"/>
+          <w:color w:val="A9B7C6"/>
+          <w:sz w:val="18"/>
+          <w:szCs w:val="18"/>
+        </w:rPr>
+        <w:t xml:space="preserve">String </w:t>
+      </w:r>
+      <w:r>
+        <w:rPr>
+          <w:rFonts w:hint="eastAsia"/>
+          <w:color w:val="9876AA"/>
+          <w:sz w:val="18"/>
+          <w:szCs w:val="18"/>
+        </w:rPr>
+        <w:t>right</w:t>
+      </w:r>
+      <w:r>
+        <w:rPr>
+          <w:rFonts w:hint="eastAsia"/>
+          <w:color w:val="CC7832"/>
+          <w:sz w:val="18"/>
+          <w:szCs w:val="18"/>
+        </w:rPr>
+        <w:t>;</w:t>
+      </w:r>
+    </w:p>
+    <w:p>
+      <w:r>
+        <w:rPr>
+          <w:rFonts w:hint="eastAsia"/>
+        </w:rPr>
+        <w:t>分别保存左部和右部。</w:t>
+      </w:r>
+    </w:p>
+    <w:p>
+      <w:pPr>
+        <w:rPr>
+          <w:rFonts w:hint="eastAsia"/>
+        </w:rPr>
+      </w:pPr>
+    </w:p>
+    <w:p>
+      <w:r>
+        <w:rPr>
+          <w:rFonts w:hint="eastAsia"/>
+        </w:rPr>
+        <w:t>预测分析表：</w:t>
+      </w:r>
+    </w:p>
+    <w:p>
+      <w:pPr>
+        <w:pStyle w:val="HTML"/>
+        <w:shd w:val="clear" w:color="auto" w:fill="2B2B2B"/>
+        <w:rPr>
+          <w:color w:val="A9B7C6"/>
+          <w:sz w:val="18"/>
+          <w:szCs w:val="18"/>
+        </w:rPr>
+      </w:pPr>
+      <w:proofErr w:type="gramStart"/>
+      <w:r>
+        <w:rPr>
+          <w:rFonts w:hint="eastAsia"/>
+          <w:color w:val="CC7832"/>
+          <w:sz w:val="18"/>
+          <w:szCs w:val="18"/>
+        </w:rPr>
+        <w:t>public</w:t>
+      </w:r>
+      <w:proofErr w:type="gramEnd"/>
+      <w:r>
+        <w:rPr>
+          <w:rFonts w:hint="eastAsia"/>
+          <w:color w:val="CC7832"/>
+          <w:sz w:val="18"/>
+          <w:szCs w:val="18"/>
+        </w:rPr>
+        <w:t xml:space="preserve"> class </w:t>
+      </w:r>
+      <w:proofErr w:type="spellStart"/>
+      <w:r>
+        <w:rPr>
+          <w:rFonts w:hint="eastAsia"/>
+          <w:color w:val="A9B7C6"/>
+          <w:sz w:val="18"/>
+          <w:szCs w:val="18"/>
+        </w:rPr>
+        <w:t>ParsingTable</w:t>
+      </w:r>
+      <w:proofErr w:type="spellEnd"/>
+      <w:r>
+        <w:rPr>
+          <w:rFonts w:hint="eastAsia"/>
+          <w:color w:val="A9B7C6"/>
+          <w:sz w:val="18"/>
+          <w:szCs w:val="18"/>
+        </w:rPr>
+        <w:t xml:space="preserve"> {</w:t>
+      </w:r>
+      <w:r>
+        <w:rPr>
+          <w:rFonts w:hint="eastAsia"/>
+          <w:color w:val="A9B7C6"/>
+          <w:sz w:val="18"/>
+          <w:szCs w:val="18"/>
+        </w:rPr>
+        <w:br/>
+      </w:r>
+      <w:r>
+        <w:rPr>
+          <w:rFonts w:hint="eastAsia"/>
+          <w:color w:val="A9B7C6"/>
+          <w:sz w:val="18"/>
+          <w:szCs w:val="18"/>
+        </w:rPr>
+        <w:br/>
+        <w:t xml:space="preserve">   </w:t>
+      </w:r>
+      <w:r>
+        <w:rPr>
+          <w:rFonts w:hint="eastAsia"/>
+          <w:color w:val="CC7832"/>
+          <w:sz w:val="18"/>
+          <w:szCs w:val="18"/>
+        </w:rPr>
+        <w:t xml:space="preserve">private </w:t>
+      </w:r>
+      <w:proofErr w:type="spellStart"/>
+      <w:r>
+        <w:rPr>
+          <w:rFonts w:hint="eastAsia"/>
+          <w:color w:val="A9B7C6"/>
+          <w:sz w:val="18"/>
+          <w:szCs w:val="18"/>
+        </w:rPr>
+        <w:t>ArrayList</w:t>
+      </w:r>
+      <w:proofErr w:type="spellEnd"/>
+      <w:r>
+        <w:rPr>
+          <w:rFonts w:hint="eastAsia"/>
+          <w:color w:val="A9B7C6"/>
+          <w:sz w:val="18"/>
+          <w:szCs w:val="18"/>
+        </w:rPr>
+        <w:t xml:space="preserve">&lt;Production&gt; </w:t>
+      </w:r>
+      <w:r>
+        <w:rPr>
+          <w:rFonts w:hint="eastAsia"/>
+          <w:color w:val="9876AA"/>
+          <w:sz w:val="18"/>
+          <w:szCs w:val="18"/>
+        </w:rPr>
+        <w:t xml:space="preserve">productions </w:t>
+      </w:r>
+      <w:r>
+        <w:rPr>
+          <w:rFonts w:hint="eastAsia"/>
+          <w:color w:val="A9B7C6"/>
+          <w:sz w:val="18"/>
+          <w:szCs w:val="18"/>
+        </w:rPr>
+        <w:t xml:space="preserve">= </w:t>
+      </w:r>
+      <w:r>
+        <w:rPr>
+          <w:rFonts w:hint="eastAsia"/>
+          <w:color w:val="CC7832"/>
+          <w:sz w:val="18"/>
+          <w:szCs w:val="18"/>
+        </w:rPr>
+        <w:t xml:space="preserve">new </w:t>
+      </w:r>
+      <w:proofErr w:type="spellStart"/>
+      <w:r>
+        <w:rPr>
+          <w:rFonts w:hint="eastAsia"/>
+          <w:color w:val="A9B7C6"/>
+          <w:sz w:val="18"/>
+          <w:szCs w:val="18"/>
+        </w:rPr>
+        <w:t>ArrayList</w:t>
+      </w:r>
+      <w:proofErr w:type="spellEnd"/>
+      <w:r>
+        <w:rPr>
+          <w:rFonts w:hint="eastAsia"/>
+          <w:color w:val="A9B7C6"/>
+          <w:sz w:val="18"/>
+          <w:szCs w:val="18"/>
+        </w:rPr>
+        <w:t>&lt;Production&gt;()</w:t>
+      </w:r>
+      <w:r>
+        <w:rPr>
+          <w:rFonts w:hint="eastAsia"/>
+          <w:color w:val="CC7832"/>
+          <w:sz w:val="18"/>
+          <w:szCs w:val="18"/>
+        </w:rPr>
+        <w:t>;</w:t>
+      </w:r>
+      <w:r>
+        <w:rPr>
+          <w:rFonts w:hint="eastAsia"/>
+          <w:color w:val="CC7832"/>
+          <w:sz w:val="18"/>
+          <w:szCs w:val="18"/>
+        </w:rPr>
+        <w:br/>
+        <w:t xml:space="preserve">   </w:t>
+      </w:r>
+      <w:proofErr w:type="spellStart"/>
+      <w:r>
+        <w:rPr>
+          <w:rFonts w:hint="eastAsia"/>
+          <w:color w:val="A9B7C6"/>
+          <w:sz w:val="18"/>
+          <w:szCs w:val="18"/>
+        </w:rPr>
+        <w:t>ArrayList</w:t>
+      </w:r>
+      <w:proofErr w:type="spellEnd"/>
+      <w:r>
+        <w:rPr>
+          <w:rFonts w:hint="eastAsia"/>
+          <w:color w:val="A9B7C6"/>
+          <w:sz w:val="18"/>
+          <w:szCs w:val="18"/>
+        </w:rPr>
+        <w:t xml:space="preserve">&lt;Character&gt; </w:t>
+      </w:r>
+      <w:r>
+        <w:rPr>
+          <w:rFonts w:hint="eastAsia"/>
+          <w:color w:val="9876AA"/>
+          <w:sz w:val="18"/>
+          <w:szCs w:val="18"/>
+        </w:rPr>
+        <w:t xml:space="preserve">terminals </w:t>
+      </w:r>
+      <w:r>
+        <w:rPr>
+          <w:rFonts w:hint="eastAsia"/>
+          <w:color w:val="A9B7C6"/>
+          <w:sz w:val="18"/>
+          <w:szCs w:val="18"/>
+        </w:rPr>
+        <w:t xml:space="preserve">= </w:t>
+      </w:r>
+      <w:r>
+        <w:rPr>
+          <w:rFonts w:hint="eastAsia"/>
+          <w:color w:val="CC7832"/>
+          <w:sz w:val="18"/>
+          <w:szCs w:val="18"/>
+        </w:rPr>
+        <w:t xml:space="preserve">new </w:t>
+      </w:r>
+      <w:proofErr w:type="spellStart"/>
+      <w:r>
+        <w:rPr>
+          <w:rFonts w:hint="eastAsia"/>
+          <w:color w:val="A9B7C6"/>
+          <w:sz w:val="18"/>
+          <w:szCs w:val="18"/>
+        </w:rPr>
+        <w:t>ArrayList</w:t>
+      </w:r>
+      <w:proofErr w:type="spellEnd"/>
+      <w:r>
+        <w:rPr>
+          <w:rFonts w:hint="eastAsia"/>
+          <w:color w:val="A9B7C6"/>
+          <w:sz w:val="18"/>
+          <w:szCs w:val="18"/>
+        </w:rPr>
+        <w:t>&lt;Character&gt;()</w:t>
+      </w:r>
+      <w:r>
+        <w:rPr>
+          <w:rFonts w:hint="eastAsia"/>
+          <w:color w:val="CC7832"/>
+          <w:sz w:val="18"/>
+          <w:szCs w:val="18"/>
+        </w:rPr>
+        <w:t>;</w:t>
+      </w:r>
+      <w:r>
+        <w:rPr>
+          <w:rFonts w:hint="eastAsia"/>
+          <w:color w:val="CC7832"/>
+          <w:sz w:val="18"/>
+          <w:szCs w:val="18"/>
+        </w:rPr>
+        <w:br/>
+        <w:t xml:space="preserve">   </w:t>
+      </w:r>
+      <w:proofErr w:type="spellStart"/>
+      <w:r>
+        <w:rPr>
+          <w:rFonts w:hint="eastAsia"/>
+          <w:color w:val="A9B7C6"/>
+          <w:sz w:val="18"/>
+          <w:szCs w:val="18"/>
+        </w:rPr>
+        <w:t>ArrayList</w:t>
+      </w:r>
+      <w:proofErr w:type="spellEnd"/>
+      <w:r>
+        <w:rPr>
+          <w:rFonts w:hint="eastAsia"/>
+          <w:color w:val="A9B7C6"/>
+          <w:sz w:val="18"/>
+          <w:szCs w:val="18"/>
+        </w:rPr>
+        <w:t xml:space="preserve">&lt;Character&gt; </w:t>
+      </w:r>
+      <w:proofErr w:type="spellStart"/>
+      <w:r>
+        <w:rPr>
+          <w:rFonts w:hint="eastAsia"/>
+          <w:color w:val="9876AA"/>
+          <w:sz w:val="18"/>
+          <w:szCs w:val="18"/>
+        </w:rPr>
+        <w:t>nonTerminals</w:t>
+      </w:r>
+      <w:proofErr w:type="spellEnd"/>
+      <w:r>
+        <w:rPr>
+          <w:rFonts w:hint="eastAsia"/>
+          <w:color w:val="9876AA"/>
+          <w:sz w:val="18"/>
+          <w:szCs w:val="18"/>
+        </w:rPr>
+        <w:t xml:space="preserve"> </w:t>
+      </w:r>
+      <w:r>
+        <w:rPr>
+          <w:rFonts w:hint="eastAsia"/>
+          <w:color w:val="A9B7C6"/>
+          <w:sz w:val="18"/>
+          <w:szCs w:val="18"/>
+        </w:rPr>
+        <w:t xml:space="preserve">= </w:t>
+      </w:r>
+      <w:r>
+        <w:rPr>
+          <w:rFonts w:hint="eastAsia"/>
+          <w:color w:val="CC7832"/>
+          <w:sz w:val="18"/>
+          <w:szCs w:val="18"/>
+        </w:rPr>
+        <w:t xml:space="preserve">new </w:t>
+      </w:r>
+      <w:proofErr w:type="spellStart"/>
+      <w:r>
+        <w:rPr>
+          <w:rFonts w:hint="eastAsia"/>
+          <w:color w:val="A9B7C6"/>
+          <w:sz w:val="18"/>
+          <w:szCs w:val="18"/>
+        </w:rPr>
+        <w:t>ArrayList</w:t>
+      </w:r>
+      <w:proofErr w:type="spellEnd"/>
+      <w:r>
+        <w:rPr>
+          <w:rFonts w:hint="eastAsia"/>
+          <w:color w:val="A9B7C6"/>
+          <w:sz w:val="18"/>
+          <w:szCs w:val="18"/>
+        </w:rPr>
+        <w:t>&lt;Character&gt;()</w:t>
+      </w:r>
+      <w:r>
+        <w:rPr>
+          <w:rFonts w:hint="eastAsia"/>
+          <w:color w:val="CC7832"/>
+          <w:sz w:val="18"/>
+          <w:szCs w:val="18"/>
+        </w:rPr>
+        <w:t>;</w:t>
+      </w:r>
+      <w:r>
+        <w:rPr>
+          <w:rFonts w:hint="eastAsia"/>
+          <w:color w:val="CC7832"/>
+          <w:sz w:val="18"/>
+          <w:szCs w:val="18"/>
+        </w:rPr>
+        <w:br/>
+        <w:t xml:space="preserve">   private </w:t>
+      </w:r>
+      <w:proofErr w:type="spellStart"/>
+      <w:r>
+        <w:rPr>
+          <w:rFonts w:hint="eastAsia"/>
+          <w:color w:val="CC7832"/>
+          <w:sz w:val="18"/>
+          <w:szCs w:val="18"/>
+        </w:rPr>
+        <w:t>int</w:t>
+      </w:r>
+      <w:proofErr w:type="spellEnd"/>
+      <w:r>
+        <w:rPr>
+          <w:rFonts w:hint="eastAsia"/>
+          <w:color w:val="CC7832"/>
+          <w:sz w:val="18"/>
+          <w:szCs w:val="18"/>
+        </w:rPr>
+        <w:t xml:space="preserve"> </w:t>
+      </w:r>
+      <w:proofErr w:type="spellStart"/>
+      <w:r>
+        <w:rPr>
+          <w:rFonts w:hint="eastAsia"/>
+          <w:color w:val="9876AA"/>
+          <w:sz w:val="18"/>
+          <w:szCs w:val="18"/>
+        </w:rPr>
+        <w:t>numOfTerminals</w:t>
+      </w:r>
+      <w:proofErr w:type="spellEnd"/>
+      <w:r>
+        <w:rPr>
+          <w:rFonts w:hint="eastAsia"/>
+          <w:color w:val="CC7832"/>
+          <w:sz w:val="18"/>
+          <w:szCs w:val="18"/>
+        </w:rPr>
+        <w:t>;</w:t>
+      </w:r>
+      <w:r>
+        <w:rPr>
+          <w:rFonts w:hint="eastAsia"/>
+          <w:color w:val="CC7832"/>
+          <w:sz w:val="18"/>
+          <w:szCs w:val="18"/>
+        </w:rPr>
+        <w:br/>
+        <w:t xml:space="preserve">   private </w:t>
+      </w:r>
+      <w:proofErr w:type="spellStart"/>
+      <w:r>
+        <w:rPr>
+          <w:rFonts w:hint="eastAsia"/>
+          <w:color w:val="CC7832"/>
+          <w:sz w:val="18"/>
+          <w:szCs w:val="18"/>
+        </w:rPr>
+        <w:t>int</w:t>
+      </w:r>
+      <w:proofErr w:type="spellEnd"/>
+      <w:r>
+        <w:rPr>
+          <w:rFonts w:hint="eastAsia"/>
+          <w:color w:val="CC7832"/>
+          <w:sz w:val="18"/>
+          <w:szCs w:val="18"/>
+        </w:rPr>
+        <w:t xml:space="preserve"> </w:t>
+      </w:r>
+      <w:proofErr w:type="spellStart"/>
+      <w:r>
+        <w:rPr>
+          <w:rFonts w:hint="eastAsia"/>
+          <w:color w:val="9876AA"/>
+          <w:sz w:val="18"/>
+          <w:szCs w:val="18"/>
+        </w:rPr>
+        <w:t>numOfNonTerminals</w:t>
+      </w:r>
+      <w:proofErr w:type="spellEnd"/>
+      <w:r>
+        <w:rPr>
+          <w:rFonts w:hint="eastAsia"/>
+          <w:color w:val="CC7832"/>
+          <w:sz w:val="18"/>
+          <w:szCs w:val="18"/>
+        </w:rPr>
+        <w:t>;</w:t>
+      </w:r>
+      <w:r>
+        <w:rPr>
+          <w:rFonts w:hint="eastAsia"/>
+          <w:color w:val="CC7832"/>
+          <w:sz w:val="18"/>
+          <w:szCs w:val="18"/>
+        </w:rPr>
+        <w:br/>
+        <w:t xml:space="preserve">   </w:t>
+      </w:r>
+      <w:r>
+        <w:rPr>
+          <w:rFonts w:hint="eastAsia"/>
+          <w:color w:val="A9B7C6"/>
+          <w:sz w:val="18"/>
+          <w:szCs w:val="18"/>
+        </w:rPr>
+        <w:t xml:space="preserve">Production[][] </w:t>
+      </w:r>
+      <w:r>
+        <w:rPr>
+          <w:rFonts w:hint="eastAsia"/>
+          <w:color w:val="9876AA"/>
+          <w:sz w:val="18"/>
+          <w:szCs w:val="18"/>
+        </w:rPr>
+        <w:t>table</w:t>
+      </w:r>
+      <w:r>
+        <w:rPr>
+          <w:rFonts w:hint="eastAsia"/>
+          <w:color w:val="CC7832"/>
+          <w:sz w:val="18"/>
+          <w:szCs w:val="18"/>
+        </w:rPr>
+        <w:t>;</w:t>
+      </w:r>
+    </w:p>
+    <w:p>
+      <w:r>
+        <w:rPr>
+          <w:rFonts w:hint="eastAsia"/>
+        </w:rPr>
+        <w:t>包含所有的产生式，终结符和非终结符，产生对应的预测分析表，由</w:t>
+      </w:r>
+      <w:r>
+        <w:rPr>
+          <w:rFonts w:hint="eastAsia"/>
+        </w:rPr>
+        <w:t>parser</w:t>
+      </w:r>
+      <w:r>
+        <w:rPr>
+          <w:rFonts w:hint="eastAsia"/>
+        </w:rPr>
+        <w:t>继承。</w:t>
+      </w:r>
+    </w:p>
+    <w:p>
+      <w:r>
+        <w:rPr>
+          <w:rFonts w:hint="eastAsia"/>
+        </w:rPr>
+        <w:t>实现了</w:t>
+      </w:r>
+      <w:r>
+        <w:rPr>
+          <w:rFonts w:hint="eastAsia"/>
+        </w:rPr>
+        <w:t>first</w:t>
+      </w:r>
+      <w:r>
+        <w:rPr>
+          <w:rFonts w:hint="eastAsia"/>
+        </w:rPr>
+        <w:t>，</w:t>
+      </w:r>
+      <w:r>
+        <w:rPr>
+          <w:rFonts w:hint="eastAsia"/>
+        </w:rPr>
+        <w:t>follow</w:t>
+      </w:r>
+      <w:r>
+        <w:rPr>
+          <w:rFonts w:hint="eastAsia"/>
+        </w:rPr>
+        <w:t>函数，处理</w:t>
+      </w:r>
+      <w:proofErr w:type="spellStart"/>
+      <w:r>
+        <w:rPr>
+          <w:rFonts w:hint="eastAsia"/>
+        </w:rPr>
+        <w:t>cfg</w:t>
+      </w:r>
+      <w:proofErr w:type="spellEnd"/>
+      <w:r>
+        <w:rPr>
+          <w:rFonts w:hint="eastAsia"/>
+        </w:rPr>
+        <w:t>的</w:t>
+      </w:r>
+      <w:r>
+        <w:rPr>
+          <w:rFonts w:hint="eastAsia"/>
+        </w:rPr>
+        <w:t>初始化</w:t>
+      </w:r>
+      <w:r>
+        <w:rPr>
+          <w:rFonts w:hint="eastAsia"/>
+        </w:rPr>
+        <w:t>。</w:t>
+      </w:r>
+    </w:p>
+    <w:p/>
+    <w:p>
+      <w:r>
+        <w:rPr>
+          <w:rFonts w:hint="eastAsia"/>
+        </w:rPr>
+        <w:t>文件</w:t>
+      </w:r>
+      <w:r>
+        <w:rPr>
+          <w:rFonts w:hint="eastAsia"/>
+        </w:rPr>
+        <w:t>IO</w:t>
+      </w:r>
+      <w:r>
+        <w:rPr>
+          <w:rFonts w:hint="eastAsia"/>
+        </w:rPr>
+        <w:t>：</w:t>
+      </w:r>
+    </w:p>
+    <w:p>
+      <w:r>
+        <w:rPr>
+          <w:rFonts w:hint="eastAsia"/>
+        </w:rPr>
+        <w:t>实现了</w:t>
+      </w:r>
+      <w:proofErr w:type="spellStart"/>
+      <w:r>
+        <w:rPr>
+          <w:rFonts w:hint="eastAsia"/>
+        </w:rPr>
+        <w:t>readfile</w:t>
+      </w:r>
+      <w:proofErr w:type="spellEnd"/>
+      <w:r>
+        <w:rPr>
+          <w:rFonts w:hint="eastAsia"/>
+        </w:rPr>
+        <w:t>，</w:t>
+      </w:r>
+      <w:proofErr w:type="spellStart"/>
+      <w:r>
+        <w:rPr>
+          <w:rFonts w:hint="eastAsia"/>
+        </w:rPr>
+        <w:t>clearfile</w:t>
+      </w:r>
+      <w:proofErr w:type="spellEnd"/>
+      <w:r>
+        <w:rPr>
+          <w:rFonts w:hint="eastAsia"/>
+        </w:rPr>
+        <w:t>，</w:t>
+      </w:r>
+      <w:proofErr w:type="spellStart"/>
+      <w:r>
+        <w:rPr>
+          <w:rFonts w:hint="eastAsia"/>
+        </w:rPr>
+        <w:t>writefile</w:t>
+      </w:r>
+      <w:proofErr w:type="spellEnd"/>
+      <w:r>
+        <w:rPr>
+          <w:rFonts w:hint="eastAsia"/>
+        </w:rPr>
+        <w:t>，</w:t>
+      </w:r>
+      <w:proofErr w:type="spellStart"/>
+      <w:r>
+        <w:rPr>
+          <w:rFonts w:hint="eastAsia"/>
+        </w:rPr>
+        <w:t>get</w:t>
+      </w:r>
+      <w:r>
+        <w:t>CFG</w:t>
+      </w:r>
+      <w:proofErr w:type="spellEnd"/>
+      <w:r>
+        <w:rPr>
+          <w:rFonts w:hint="eastAsia"/>
+        </w:rPr>
+        <w:t>函数，负责文件的输入输出和</w:t>
+      </w:r>
+      <w:proofErr w:type="spellStart"/>
+      <w:r>
+        <w:rPr>
+          <w:rFonts w:hint="eastAsia"/>
+        </w:rPr>
+        <w:t>cfg</w:t>
+      </w:r>
+      <w:proofErr w:type="spellEnd"/>
+      <w:r>
+        <w:rPr>
+          <w:rFonts w:hint="eastAsia"/>
+        </w:rPr>
+        <w:t>的读入。</w:t>
+      </w:r>
+    </w:p>
+    <w:p/>
+    <w:p>
+      <w:r>
+        <w:rPr>
+          <w:rFonts w:hint="eastAsia"/>
+        </w:rPr>
+        <w:t>分析器：</w:t>
+      </w:r>
+    </w:p>
+    <w:p>
+      <w:pPr>
+        <w:pStyle w:val="HTML"/>
+        <w:shd w:val="clear" w:color="auto" w:fill="2B2B2B"/>
+        <w:rPr>
+          <w:color w:val="A9B7C6"/>
+          <w:sz w:val="18"/>
+          <w:szCs w:val="18"/>
+        </w:rPr>
+      </w:pPr>
+      <w:r>
+        <w:rPr>
+          <w:rFonts w:hint="eastAsia"/>
+          <w:color w:val="CC7832"/>
+          <w:sz w:val="18"/>
+          <w:szCs w:val="18"/>
+        </w:rPr>
+        <w:t xml:space="preserve">public class </w:t>
+      </w:r>
+      <w:r>
+        <w:rPr>
+          <w:rFonts w:hint="eastAsia"/>
+          <w:color w:val="A9B7C6"/>
+          <w:sz w:val="18"/>
+          <w:szCs w:val="18"/>
+        </w:rPr>
+        <w:t xml:space="preserve">Parser </w:t>
+      </w:r>
+      <w:r>
+        <w:rPr>
+          <w:rFonts w:hint="eastAsia"/>
+          <w:color w:val="CC7832"/>
+          <w:sz w:val="18"/>
+          <w:szCs w:val="18"/>
+        </w:rPr>
+        <w:t xml:space="preserve">extends </w:t>
+      </w:r>
+      <w:proofErr w:type="spellStart"/>
+      <w:r>
+        <w:rPr>
+          <w:rFonts w:hint="eastAsia"/>
+          <w:color w:val="A9B7C6"/>
+          <w:sz w:val="18"/>
+          <w:szCs w:val="18"/>
+        </w:rPr>
+        <w:t>ParsingTable</w:t>
+      </w:r>
+      <w:proofErr w:type="spellEnd"/>
+      <w:r>
+        <w:rPr>
+          <w:rFonts w:hint="eastAsia"/>
+          <w:color w:val="A9B7C6"/>
+          <w:sz w:val="18"/>
+          <w:szCs w:val="18"/>
+        </w:rPr>
+        <w:t xml:space="preserve"> {</w:t>
+      </w:r>
+      <w:r>
+        <w:rPr>
+          <w:rFonts w:hint="eastAsia"/>
+          <w:color w:val="A9B7C6"/>
+          <w:sz w:val="18"/>
+          <w:szCs w:val="18"/>
+        </w:rPr>
+        <w:br/>
+      </w:r>
+      <w:r>
+        <w:rPr>
+          <w:rFonts w:hint="eastAsia"/>
+          <w:color w:val="A9B7C6"/>
+          <w:sz w:val="18"/>
+          <w:szCs w:val="18"/>
+        </w:rPr>
+        <w:br/>
+        <w:t xml:space="preserve">   </w:t>
+      </w:r>
+      <w:r>
+        <w:rPr>
+          <w:rFonts w:hint="eastAsia"/>
+          <w:color w:val="808080"/>
+          <w:sz w:val="18"/>
+          <w:szCs w:val="18"/>
+        </w:rPr>
+        <w:t>//输入流</w:t>
+      </w:r>
+      <w:r>
+        <w:rPr>
+          <w:rFonts w:hint="eastAsia"/>
+          <w:color w:val="808080"/>
+          <w:sz w:val="18"/>
+          <w:szCs w:val="18"/>
+        </w:rPr>
+        <w:br/>
+        <w:t xml:space="preserve">   </w:t>
+      </w:r>
+      <w:r>
+        <w:rPr>
+          <w:rFonts w:hint="eastAsia"/>
+          <w:color w:val="CC7832"/>
+          <w:sz w:val="18"/>
+          <w:szCs w:val="18"/>
+        </w:rPr>
+        <w:t xml:space="preserve">private </w:t>
+      </w:r>
+      <w:proofErr w:type="spellStart"/>
+      <w:r>
+        <w:rPr>
+          <w:rFonts w:hint="eastAsia"/>
+          <w:color w:val="A9B7C6"/>
+          <w:sz w:val="18"/>
+          <w:szCs w:val="18"/>
+        </w:rPr>
+        <w:t>StringBuffer</w:t>
+      </w:r>
+      <w:proofErr w:type="spellEnd"/>
+      <w:r>
+        <w:rPr>
+          <w:rFonts w:hint="eastAsia"/>
+          <w:color w:val="A9B7C6"/>
+          <w:sz w:val="18"/>
+          <w:szCs w:val="18"/>
+        </w:rPr>
+        <w:t xml:space="preserve"> </w:t>
+      </w:r>
+      <w:proofErr w:type="spellStart"/>
+      <w:r>
+        <w:rPr>
+          <w:rFonts w:hint="eastAsia"/>
+          <w:color w:val="9876AA"/>
+          <w:sz w:val="18"/>
+          <w:szCs w:val="18"/>
+        </w:rPr>
+        <w:t>stringBuffer</w:t>
+      </w:r>
+      <w:proofErr w:type="spellEnd"/>
+      <w:r>
+        <w:rPr>
+          <w:rFonts w:hint="eastAsia"/>
+          <w:color w:val="9876AA"/>
+          <w:sz w:val="18"/>
+          <w:szCs w:val="18"/>
+        </w:rPr>
+        <w:t xml:space="preserve"> </w:t>
+      </w:r>
+      <w:r>
+        <w:rPr>
+          <w:rFonts w:hint="eastAsia"/>
+          <w:color w:val="A9B7C6"/>
+          <w:sz w:val="18"/>
+          <w:szCs w:val="18"/>
+        </w:rPr>
+        <w:t xml:space="preserve">= </w:t>
+      </w:r>
+      <w:r>
+        <w:rPr>
+          <w:rFonts w:hint="eastAsia"/>
+          <w:color w:val="CC7832"/>
+          <w:sz w:val="18"/>
+          <w:szCs w:val="18"/>
+        </w:rPr>
+        <w:t xml:space="preserve">new </w:t>
+      </w:r>
+      <w:proofErr w:type="spellStart"/>
+      <w:r>
+        <w:rPr>
+          <w:rFonts w:hint="eastAsia"/>
+          <w:color w:val="A9B7C6"/>
+          <w:sz w:val="18"/>
+          <w:szCs w:val="18"/>
+        </w:rPr>
+        <w:t>StringBuffer</w:t>
+      </w:r>
+      <w:proofErr w:type="spellEnd"/>
+      <w:r>
+        <w:rPr>
+          <w:rFonts w:hint="eastAsia"/>
+          <w:color w:val="A9B7C6"/>
+          <w:sz w:val="18"/>
+          <w:szCs w:val="18"/>
+        </w:rPr>
+        <w:t>()</w:t>
+      </w:r>
+      <w:r>
+        <w:rPr>
+          <w:rFonts w:hint="eastAsia"/>
+          <w:color w:val="CC7832"/>
+          <w:sz w:val="18"/>
+          <w:szCs w:val="18"/>
+        </w:rPr>
+        <w:t>;</w:t>
+      </w:r>
+    </w:p>
+    <w:p>
+      <w:pPr>
+        <w:rPr>
+          <w:rFonts w:hint="eastAsia"/>
+        </w:rPr>
+      </w:pPr>
+      <w:r>
+        <w:rPr>
+          <w:rFonts w:hint="eastAsia"/>
+        </w:rPr>
+        <w:t>继承</w:t>
+      </w:r>
+      <w:proofErr w:type="spellStart"/>
+      <w:r>
+        <w:rPr>
+          <w:rFonts w:hint="eastAsia"/>
+        </w:rPr>
+        <w:t>ParsingTable</w:t>
+      </w:r>
+      <w:proofErr w:type="spellEnd"/>
+      <w:r>
+        <w:rPr>
+          <w:rFonts w:hint="eastAsia"/>
+        </w:rPr>
+        <w:t>，负责句法分析。</w:t>
+      </w:r>
+      <w:bookmarkStart w:id="5" w:name="_GoBack"/>
+      <w:bookmarkEnd w:id="5"/>
     </w:p>
     <w:p>
       <w:pPr>
         <w:pStyle w:val="1"/>
       </w:pPr>
-      <w:bookmarkStart w:id="3" w:name="_Description_of_important"/>
-      <w:bookmarkEnd w:id="3"/>
-      <w:r>
-        <w:t>Description of important Data Structures</w:t>
+      <w:r>
+        <w:t>Description of core Algorithms</w:t>
+      </w:r>
+    </w:p>
+    <w:p>
+      <w:r>
+        <w:rPr>
+          <w:rFonts w:hint="eastAsia"/>
+        </w:rPr>
+        <w:t>根据</w:t>
+      </w:r>
+      <w:r>
+        <w:rPr>
+          <w:rFonts w:hint="eastAsia"/>
+        </w:rPr>
+        <w:t>CFG</w:t>
+      </w:r>
+      <w:r>
+        <w:rPr>
+          <w:rFonts w:hint="eastAsia"/>
+        </w:rPr>
+        <w:t>构造</w:t>
+      </w:r>
+      <w:r>
+        <w:rPr>
+          <w:rFonts w:hint="eastAsia"/>
+        </w:rPr>
+        <w:t>PPT</w:t>
+      </w:r>
+      <w:r>
+        <w:rPr>
+          <w:rFonts w:hint="eastAsia"/>
+        </w:rPr>
+        <w:t>，</w:t>
+      </w:r>
+      <w:r>
+        <w:rPr>
+          <w:rFonts w:hint="eastAsia"/>
+        </w:rPr>
+        <w:t>根据</w:t>
+      </w:r>
+      <w:r>
+        <w:rPr>
+          <w:rFonts w:hint="eastAsia"/>
+        </w:rPr>
+        <w:t>PPT</w:t>
+      </w:r>
+      <w:r>
+        <w:rPr>
+          <w:rFonts w:hint="eastAsia"/>
+        </w:rPr>
+        <w:t>通过</w:t>
+      </w:r>
+      <w:r>
+        <w:rPr>
+          <w:rFonts w:hint="eastAsia"/>
+        </w:rPr>
+        <w:t>parser</w:t>
+      </w:r>
+      <w:r>
+        <w:rPr>
+          <w:rFonts w:hint="eastAsia"/>
+        </w:rPr>
+        <w:t>分析输入流。</w:t>
       </w:r>
     </w:p>
     <w:p>
@@ -321,51 +2596,56 @@
         <w:pStyle w:val="1"/>
       </w:pPr>
       <w:r>
-        <w:t>Description of core Algorithms</w:t>
-      </w:r>
-    </w:p>
-    <w:p>
-      <w:r>
-        <w:rPr>
-          <w:rFonts w:hint="eastAsia"/>
-        </w:rPr>
-        <w:t>根据</w:t>
-      </w:r>
-      <w:r>
-        <w:rPr>
-          <w:rFonts w:hint="eastAsia"/>
-        </w:rPr>
-        <w:t>CFG</w:t>
-      </w:r>
-      <w:r>
-        <w:rPr>
-          <w:rFonts w:hint="eastAsia"/>
-        </w:rPr>
-        <w:t>构造</w:t>
-      </w:r>
-      <w:r>
-        <w:rPr>
-          <w:rFonts w:hint="eastAsia"/>
-        </w:rPr>
-        <w:t>PPT</w:t>
-      </w:r>
-      <w:r>
-        <w:rPr>
-          <w:rFonts w:hint="eastAsia"/>
-        </w:rPr>
-        <w:t>，通过</w:t>
-      </w:r>
-      <w:r>
-        <w:rPr>
-          <w:rFonts w:hint="eastAsia"/>
-        </w:rPr>
-        <w:t>parser</w:t>
-      </w:r>
-      <w:r>
-        <w:rPr>
-          <w:rFonts w:hint="eastAsia"/>
-        </w:rPr>
-        <w:t>分析输入流。</w:t>
+        <w:t>Use cases on running</w:t>
+      </w:r>
+    </w:p>
+    <w:p>
+      <w:pPr>
+        <w:rPr>
+          <w:rFonts w:hint="eastAsia"/>
+        </w:rPr>
+      </w:pPr>
+      <w:r>
+        <w:rPr>
+          <w:rFonts w:hint="eastAsia"/>
+        </w:rPr>
+        <w:t>参见</w:t>
+      </w:r>
+      <w:r>
+        <w:fldChar w:fldCharType="begin"/>
+      </w:r>
+      <w:r>
+        <w:instrText xml:space="preserve"> HYPERLINK  \l "_Content_description" </w:instrText>
+      </w:r>
+      <w:r>
+        <w:fldChar w:fldCharType="separate"/>
+      </w:r>
+      <w:r>
+        <w:rPr>
+          <w:rStyle w:val="a4"/>
+        </w:rPr>
+        <w:t>Content des</w:t>
+      </w:r>
+      <w:r>
+        <w:rPr>
+          <w:rStyle w:val="a4"/>
+        </w:rPr>
+        <w:t>c</w:t>
+      </w:r>
+      <w:r>
+        <w:rPr>
+          <w:rStyle w:val="a4"/>
+        </w:rPr>
+        <w:t>ription</w:t>
+      </w:r>
+      <w:r>
+        <w:fldChar w:fldCharType="end"/>
+      </w:r>
+      <w:r>
+        <w:rPr>
+          <w:rFonts w:hint="eastAsia"/>
+        </w:rPr>
+        <w:t>的样例。</w:t>
       </w:r>
     </w:p>
     <w:p>
@@ -374,23 +2654,302 @@
       </w:pPr>
       <w:r>
         <w:lastRenderedPageBreak/>
-        <w:t>Use cases on running</w:t>
-      </w:r>
+        <w:t>Problems occurred and related solutions</w:t>
+      </w:r>
+    </w:p>
+    <w:p>
+      <w:r>
+        <w:rPr>
+          <w:rFonts w:hint="eastAsia"/>
+        </w:rPr>
+        <w:t>构造</w:t>
+      </w:r>
+      <w:r>
+        <w:rPr>
+          <w:rFonts w:hint="eastAsia"/>
+        </w:rPr>
+        <w:t>PPT</w:t>
+      </w:r>
+      <w:r>
+        <w:rPr>
+          <w:rFonts w:hint="eastAsia"/>
+        </w:rPr>
+        <w:t>中，每当填入产生式时，判断是否已有产生式</w:t>
+      </w:r>
+    </w:p>
+    <w:p>
+      <w:r>
+        <w:rPr>
+          <w:rFonts w:hint="eastAsia"/>
+        </w:rPr>
+        <w:t>如果已有，说明不是</w:t>
+      </w:r>
+      <w:r>
+        <w:rPr>
+          <w:rFonts w:hint="eastAsia"/>
+        </w:rPr>
+        <w:t>LL(</w:t>
+      </w:r>
+      <w:r>
+        <w:t>1</w:t>
+      </w:r>
+      <w:r>
+        <w:rPr>
+          <w:rFonts w:hint="eastAsia"/>
+        </w:rPr>
+        <w:t>)</w:t>
+      </w:r>
+      <w:r>
+        <w:rPr>
+          <w:rFonts w:hint="eastAsia"/>
+        </w:rPr>
+        <w:t>文法，</w:t>
+      </w:r>
+      <w:r>
+        <w:rPr>
+          <w:rFonts w:hint="eastAsia"/>
+        </w:rPr>
+        <w:t>退出</w:t>
+      </w:r>
+      <w:r>
+        <w:rPr>
+          <w:rFonts w:hint="eastAsia"/>
+        </w:rPr>
+        <w:t>parse</w:t>
+      </w:r>
+      <w:r>
+        <w:rPr>
+          <w:rFonts w:hint="eastAsia"/>
+        </w:rPr>
+        <w:t>打印</w:t>
+      </w:r>
+      <w:r>
+        <w:rPr>
+          <w:rFonts w:hint="eastAsia"/>
+        </w:rPr>
+        <w:t>错误：</w:t>
+      </w:r>
+    </w:p>
+    <w:p>
+      <w:pPr>
+        <w:pStyle w:val="HTML"/>
+        <w:shd w:val="clear" w:color="auto" w:fill="2B2B2B"/>
+        <w:rPr>
+          <w:color w:val="A9B7C6"/>
+          <w:sz w:val="18"/>
+          <w:szCs w:val="18"/>
+        </w:rPr>
+      </w:pPr>
+      <w:r>
+        <w:rPr>
+          <w:rFonts w:hint="eastAsia"/>
+          <w:color w:val="6A8759"/>
+          <w:sz w:val="18"/>
+          <w:szCs w:val="18"/>
+        </w:rPr>
+        <w:t>"</w:t>
+      </w:r>
+      <w:proofErr w:type="spellStart"/>
+      <w:r>
+        <w:rPr>
+          <w:rFonts w:hint="eastAsia"/>
+          <w:color w:val="6A8759"/>
+          <w:sz w:val="18"/>
+          <w:szCs w:val="18"/>
+        </w:rPr>
+        <w:t>Failure:PPT</w:t>
+      </w:r>
+      <w:proofErr w:type="spellEnd"/>
+      <w:r>
+        <w:rPr>
+          <w:rFonts w:hint="eastAsia"/>
+          <w:color w:val="6A8759"/>
+          <w:sz w:val="18"/>
+          <w:szCs w:val="18"/>
+        </w:rPr>
+        <w:t>构造冲突，</w:t>
+      </w:r>
+      <w:proofErr w:type="spellStart"/>
+      <w:r>
+        <w:rPr>
+          <w:rFonts w:hint="eastAsia"/>
+          <w:color w:val="6A8759"/>
+          <w:sz w:val="18"/>
+          <w:szCs w:val="18"/>
+        </w:rPr>
+        <w:t>cfg</w:t>
+      </w:r>
+      <w:proofErr w:type="spellEnd"/>
+      <w:r>
+        <w:rPr>
+          <w:rFonts w:hint="eastAsia"/>
+          <w:color w:val="6A8759"/>
+          <w:sz w:val="18"/>
+          <w:szCs w:val="18"/>
+        </w:rPr>
+        <w:t>不是LL(1)文法！"</w:t>
+      </w:r>
+    </w:p>
+    <w:p/>
+    <w:p>
+      <w:r>
+        <w:rPr>
+          <w:rFonts w:hint="eastAsia"/>
+        </w:rPr>
+        <w:t>分析时，若无法在</w:t>
+      </w:r>
+      <w:r>
+        <w:rPr>
+          <w:rFonts w:hint="eastAsia"/>
+        </w:rPr>
+        <w:t>PPT</w:t>
+      </w:r>
+      <w:r>
+        <w:rPr>
+          <w:rFonts w:hint="eastAsia"/>
+        </w:rPr>
+        <w:t>中找到对应的产生式，打印错误：</w:t>
+      </w:r>
+    </w:p>
+    <w:p>
+      <w:pPr>
+        <w:pStyle w:val="HTML"/>
+        <w:shd w:val="clear" w:color="auto" w:fill="2B2B2B"/>
+        <w:rPr>
+          <w:color w:val="A9B7C6"/>
+          <w:sz w:val="18"/>
+          <w:szCs w:val="18"/>
+        </w:rPr>
+      </w:pPr>
+      <w:r>
+        <w:rPr>
+          <w:rFonts w:hint="eastAsia"/>
+          <w:color w:val="6A8759"/>
+          <w:sz w:val="18"/>
+          <w:szCs w:val="18"/>
+        </w:rPr>
+        <w:t>"Failure: 无法找到对应的产生式！"</w:t>
+      </w:r>
+    </w:p>
+    <w:p/>
+    <w:p>
+      <w:r>
+        <w:rPr>
+          <w:rFonts w:hint="eastAsia"/>
+        </w:rPr>
+        <w:t>当分析</w:t>
+      </w:r>
+      <w:proofErr w:type="gramStart"/>
+      <w:r>
+        <w:rPr>
+          <w:rFonts w:hint="eastAsia"/>
+        </w:rPr>
+        <w:t>栈</w:t>
+      </w:r>
+      <w:proofErr w:type="gramEnd"/>
+      <w:r>
+        <w:rPr>
+          <w:rFonts w:hint="eastAsia"/>
+        </w:rPr>
+        <w:t>空，仍有待分析的输入字符，打印错误：</w:t>
+      </w:r>
+    </w:p>
+    <w:p>
+      <w:pPr>
+        <w:pStyle w:val="HTML"/>
+        <w:shd w:val="clear" w:color="auto" w:fill="2B2B2B"/>
+        <w:rPr>
+          <w:color w:val="A9B7C6"/>
+          <w:sz w:val="18"/>
+          <w:szCs w:val="18"/>
+        </w:rPr>
+      </w:pPr>
+      <w:r>
+        <w:rPr>
+          <w:rFonts w:hint="eastAsia"/>
+          <w:color w:val="6A8759"/>
+          <w:sz w:val="18"/>
+          <w:szCs w:val="18"/>
+        </w:rPr>
+        <w:t>"Failure: 仍有未处理的输入字符！"</w:t>
+      </w:r>
+    </w:p>
+    <w:p>
+      <w:pPr>
+        <w:rPr>
+          <w:rFonts w:hint="eastAsia"/>
+        </w:rPr>
+      </w:pPr>
     </w:p>
     <w:p>
       <w:pPr>
         <w:pStyle w:val="1"/>
       </w:pPr>
       <w:r>
-        <w:t>Problems occurred and related solutions</w:t>
+        <w:t>Your feelings and comments</w:t>
+      </w:r>
+    </w:p>
+    <w:p>
+      <w:r>
+        <w:rPr>
+          <w:rFonts w:hint="eastAsia"/>
+        </w:rPr>
+        <w:t>LL(1)</w:t>
+      </w:r>
+      <w:r>
+        <w:rPr>
+          <w:rFonts w:hint="eastAsia"/>
+        </w:rPr>
+        <w:t>属于相对简单的文法，比起</w:t>
+      </w:r>
+      <w:r>
+        <w:rPr>
+          <w:rFonts w:hint="eastAsia"/>
+        </w:rPr>
+        <w:t>LR(1)</w:t>
+      </w:r>
+      <w:r>
+        <w:rPr>
+          <w:rFonts w:hint="eastAsia"/>
+        </w:rPr>
+        <w:t>分析法，少了状态和预测符的判断。</w:t>
       </w:r>
     </w:p>
     <w:p>
       <w:pPr>
-        <w:pStyle w:val="1"/>
+        <w:rPr>
+          <w:rFonts w:hint="eastAsia"/>
+        </w:rPr>
       </w:pPr>
       <w:r>
-        <w:t>Your feelings and comments</w:t>
+        <w:rPr>
+          <w:rFonts w:hint="eastAsia"/>
+        </w:rPr>
+        <w:t>但是，</w:t>
+      </w:r>
+      <w:r>
+        <w:rPr>
+          <w:rFonts w:hint="eastAsia"/>
+        </w:rPr>
+        <w:t>first</w:t>
+      </w:r>
+      <w:r>
+        <w:rPr>
+          <w:rFonts w:hint="eastAsia"/>
+        </w:rPr>
+        <w:t>函数和</w:t>
+      </w:r>
+      <w:r>
+        <w:rPr>
+          <w:rFonts w:hint="eastAsia"/>
+        </w:rPr>
+        <w:t>follow</w:t>
+      </w:r>
+      <w:r>
+        <w:rPr>
+          <w:rFonts w:hint="eastAsia"/>
+        </w:rPr>
+        <w:t>函数的计算就比较复杂，即便理解如何求解依然容易逻辑混乱。</w:t>
       </w:r>
     </w:p>
     <w:sectPr>
@@ -1237,7 +3796,7 @@
 </file>
 
 <file path=customXml/itemProps1.xml><?xml version="1.0" encoding="utf-8"?>
-<ds:datastoreItem xmlns:ds="http://schemas.openxmlformats.org/officeDocument/2006/customXml" ds:itemID="{95744C97-96EB-41AD-BCB3-D92C6897E445}">
+<ds:datastoreItem xmlns:ds="http://schemas.openxmlformats.org/officeDocument/2006/customXml" ds:itemID="{0C59A564-F3C0-498A-85E8-0DC76C66929E}">
   <ds:schemaRefs>
     <ds:schemaRef ds:uri="http://schemas.openxmlformats.org/officeDocument/2006/bibliography"/>
   </ds:schemaRefs>
